--- a/my_cv.docx
+++ b/my_cv.docx
@@ -518,7 +518,25 @@
             <w:sz w:val="20"/>
             <w:szCs w:val="20"/>
           </w:rPr>
-          <w:t>https://github.com/AnthonyAs</w:t>
+          <w:t>https://github.com/Ant</w:t>
+        </w:r>
+        <w:r>
+          <w:rPr>
+            <w:rFonts w:ascii="Aptos" w:hAnsi="Aptos"/>
+            <w:w w:val="90"/>
+            <w:sz w:val="20"/>
+            <w:szCs w:val="20"/>
+          </w:rPr>
+          <w:t>h</w:t>
+        </w:r>
+        <w:r>
+          <w:rPr>
+            <w:rFonts w:ascii="Aptos" w:hAnsi="Aptos"/>
+            <w:w w:val="90"/>
+            <w:sz w:val="20"/>
+            <w:szCs w:val="20"/>
+          </w:rPr>
+          <w:t>onyAs</w:t>
         </w:r>
       </w:hyperlink>
       <w:hyperlink r:id="rId8">
@@ -575,7 +593,25 @@
             <w:sz w:val="20"/>
             <w:szCs w:val="20"/>
           </w:rPr>
-          <w:t>linkedin.com/in/anthony-</w:t>
+          <w:t>linke</w:t>
+        </w:r>
+        <w:r>
+          <w:rPr>
+            <w:rFonts w:ascii="Aptos" w:hAnsi="Aptos"/>
+            <w:w w:val="90"/>
+            <w:sz w:val="20"/>
+            <w:szCs w:val="20"/>
+          </w:rPr>
+          <w:t>d</w:t>
+        </w:r>
+        <w:r>
+          <w:rPr>
+            <w:rFonts w:ascii="Aptos" w:hAnsi="Aptos"/>
+            <w:w w:val="90"/>
+            <w:sz w:val="20"/>
+            <w:szCs w:val="20"/>
+          </w:rPr>
+          <w:t>in.com/in/anthony-</w:t>
         </w:r>
       </w:hyperlink>
       <w:hyperlink r:id="rId10">
@@ -762,7 +798,23 @@
           <w:sz w:val="18"/>
           <w:szCs w:val="18"/>
         </w:rPr>
-        <w:t>As a fresh graduate in computer science, I bring a passion for developing innovative software solutions. With strong leadership abilities and a track record of delivering successful projects, I'm seeking dynamic opportunities in the high-tech sector to apply my expertise and make significant contributions.</w:t>
+        <w:t xml:space="preserve">As a fresh graduate in computer science, I bring a passion for developing innovative software solutions. </w:t>
+      </w:r>
+      <w:r>
+        <w:rPr>
+          <w:rFonts w:ascii="Aptos" w:hAnsi="Aptos"/>
+          <w:sz w:val="18"/>
+          <w:szCs w:val="18"/>
+        </w:rPr>
+        <w:t>Extremely high motivated with a deep desire to achieve outstanding achievements, fast learner, w</w:t>
+      </w:r>
+      <w:r>
+        <w:rPr>
+          <w:rFonts w:ascii="Aptos" w:hAnsi="Aptos"/>
+          <w:sz w:val="18"/>
+          <w:szCs w:val="18"/>
+        </w:rPr>
+        <w:t>ith strong leadership abilities and a track record of delivering successful projects, I'm seeking dynamic opportunities in the high-tech sector to apply my expertise and make significant contributions.</w:t>
       </w:r>
     </w:p>
     <w:p>
@@ -1594,7 +1646,63 @@
           <w:sz w:val="18"/>
           <w:szCs w:val="18"/>
         </w:rPr>
-        <w:t>Proficient in investigating complex tech issues using advanced SQL queries, comprehensive system log analysis, Python, and modern dashboard tools. Proactively fosters clear communication, vigilant system monitoring, and a cutting-edge work environment.</w:t>
+        <w:t>Experienced</w:t>
+      </w:r>
+      <w:r>
+        <w:rPr>
+          <w:rFonts w:ascii="Aptos" w:hAnsi="Aptos"/>
+          <w:sz w:val="18"/>
+          <w:szCs w:val="18"/>
+        </w:rPr>
+        <w:t xml:space="preserve"> in investigating complex tech issues </w:t>
+      </w:r>
+      <w:r>
+        <w:rPr>
+          <w:rFonts w:ascii="Aptos" w:hAnsi="Aptos"/>
+          <w:sz w:val="18"/>
+          <w:szCs w:val="18"/>
+        </w:rPr>
+        <w:t>with MySQL</w:t>
+      </w:r>
+      <w:r>
+        <w:rPr>
+          <w:rFonts w:ascii="Aptos" w:hAnsi="Aptos"/>
+          <w:sz w:val="18"/>
+          <w:szCs w:val="18"/>
+        </w:rPr>
+        <w:t xml:space="preserve">, comprehensive system log analysis, Python, and modern dashboard tools. </w:t>
+      </w:r>
+      <w:r>
+        <w:rPr>
+          <w:rFonts w:ascii="Aptos" w:hAnsi="Aptos"/>
+          <w:sz w:val="18"/>
+          <w:szCs w:val="18"/>
+        </w:rPr>
+        <w:t>V</w:t>
+      </w:r>
+      <w:r>
+        <w:rPr>
+          <w:rFonts w:ascii="Aptos" w:hAnsi="Aptos"/>
+          <w:sz w:val="18"/>
+          <w:szCs w:val="18"/>
+        </w:rPr>
+        <w:t>igilant system monitoring</w:t>
+      </w:r>
+      <w:r>
+        <w:rPr>
+          <w:rFonts w:ascii="Aptos" w:hAnsi="Aptos"/>
+          <w:sz w:val="18"/>
+          <w:szCs w:val="18"/>
+        </w:rPr>
+        <w:t xml:space="preserve"> Opsgenie/Prometheus</w:t>
+      </w:r>
+      <w:r>
+        <w:rPr>
+          <w:rFonts w:ascii="Aptos" w:hAnsi="Aptos"/>
+          <w:sz w:val="18"/>
+          <w:szCs w:val="18"/>
+        </w:rPr>
+        <w:t>, and a cutting-edge work environment.</w:t>
       </w:r>
     </w:p>
     <w:p>
@@ -1641,6 +1749,71 @@
           <w:szCs w:val="18"/>
         </w:rPr>
         <w:t>Extensive practical exposure to CI/CD and Test-Driven Development methodologies. Proficient in automating workflows and ensuring code quality through rigorous testing practices.</w:t>
+      </w:r>
+    </w:p>
+    <w:p>
+      <w:pPr>
+        <w:pStyle w:val="ListParagraph"/>
+        <w:numPr>
+          <w:ilvl w:val="0"/>
+          <w:numId w:val="1"/>
+        </w:numPr>
+        <w:ind w:left="1440"/>
+        <w:rPr>
+          <w:rFonts w:ascii="Aptos" w:hAnsi="Aptos"/>
+          <w:sz w:val="18"/>
+          <w:szCs w:val="18"/>
+        </w:rPr>
+      </w:pPr>
+      <w:r>
+        <w:rPr>
+          <w:rFonts w:ascii="Aptos" w:eastAsia="Times New Roman" w:hAnsi="Aptos" w:cs="Arial"/>
+          <w:color w:val="20262E"/>
+          <w:sz w:val="18"/>
+          <w:szCs w:val="18"/>
+          <w:lang w:bidi="he-IL"/>
+        </w:rPr>
+        <w:t>Passion for diving into technical issues and solving customer challenges</w:t>
+      </w:r>
+      <w:r>
+        <w:rPr>
+          <w:rFonts w:ascii="Aptos" w:eastAsia="Times New Roman" w:hAnsi="Aptos" w:cs="Arial"/>
+          <w:color w:val="20262E"/>
+          <w:sz w:val="18"/>
+          <w:szCs w:val="18"/>
+          <w:lang w:bidi="he-IL"/>
+        </w:rPr>
+        <w:t xml:space="preserve"> </w:t>
+      </w:r>
+      <w:r>
+        <w:rPr>
+          <w:rFonts w:ascii="Aptos" w:eastAsia="Times New Roman" w:hAnsi="Aptos" w:cs="Arial"/>
+          <w:color w:val="20262E"/>
+          <w:sz w:val="18"/>
+          <w:szCs w:val="18"/>
+          <w:lang w:bidi="he-IL"/>
+        </w:rPr>
+        <w:t>–</w:t>
+      </w:r>
+      <w:r>
+        <w:rPr>
+          <w:rFonts w:ascii="Aptos" w:eastAsia="Times New Roman" w:hAnsi="Aptos" w:cs="Arial"/>
+          <w:color w:val="20262E"/>
+          <w:sz w:val="18"/>
+          <w:szCs w:val="18"/>
+          <w:lang w:bidi="he-IL"/>
+        </w:rPr>
+        <w:t xml:space="preserve"> over</w:t>
+      </w:r>
+      <w:r>
+        <w:rPr>
+          <w:rFonts w:ascii="Aptos" w:eastAsia="Times New Roman" w:hAnsi="Aptos" w:cs="Arial"/>
+          <w:color w:val="20262E"/>
+          <w:sz w:val="18"/>
+          <w:szCs w:val="18"/>
+          <w:lang w:bidi="he-IL"/>
+        </w:rPr>
+        <w:t xml:space="preserve"> 136 around the world.</w:t>
       </w:r>
       <w:r>
         <w:rPr>
@@ -2277,7 +2450,25 @@
           <w:sz w:val="18"/>
           <w:szCs w:val="18"/>
         </w:rPr>
-        <w:t>Throughout the Big Data course, I developed proficiency in utilizing databases, Docker, and cloud technologies, enabling effective management and processing of large-scale data sets for diverse projects.</w:t>
+        <w:t xml:space="preserve">Experienced </w:t>
+      </w:r>
+      <w:r>
+        <w:rPr>
+          <w:rFonts w:ascii="Aptos" w:hAnsi="Aptos"/>
+          <w:color w:val="444440"/>
+          <w:sz w:val="18"/>
+          <w:szCs w:val="18"/>
+        </w:rPr>
+        <w:t xml:space="preserve">with Node.js and </w:t>
+      </w:r>
+      <w:r>
+        <w:rPr>
+          <w:rFonts w:ascii="Aptos" w:hAnsi="Aptos"/>
+          <w:color w:val="444440"/>
+          <w:sz w:val="18"/>
+          <w:szCs w:val="18"/>
+        </w:rPr>
+        <w:t>databases, Docker, and cloud technologies, enabling effective management and processing of large-scale data sets for diverse projects.</w:t>
       </w:r>
     </w:p>
     <w:p>
@@ -2977,6 +3168,155 @@
     </w:lvl>
   </w:abstractNum>
   <w:abstractNum w:abstractNumId="2" w15:restartNumberingAfterBreak="0">
+    <w:nsid w:val="4D7724CC"/>
+    <w:multiLevelType w:val="multilevel"/>
+    <w:tmpl w:val="A17A5370"/>
+    <w:lvl w:ilvl="0">
+      <w:start w:val="1"/>
+      <w:numFmt w:val="bullet"/>
+      <w:lvlText w:val=""/>
+      <w:lvlJc w:val="left"/>
+      <w:pPr>
+        <w:tabs>
+          <w:tab w:val="num" w:pos="720"/>
+        </w:tabs>
+        <w:ind w:left="720" w:hanging="360"/>
+      </w:pPr>
+      <w:rPr>
+        <w:rFonts w:ascii="Symbol" w:hAnsi="Symbol" w:hint="default"/>
+        <w:sz w:val="20"/>
+      </w:rPr>
+    </w:lvl>
+    <w:lvl w:ilvl="1" w:tentative="1">
+      <w:start w:val="1"/>
+      <w:numFmt w:val="bullet"/>
+      <w:lvlText w:val="o"/>
+      <w:lvlJc w:val="left"/>
+      <w:pPr>
+        <w:tabs>
+          <w:tab w:val="num" w:pos="1440"/>
+        </w:tabs>
+        <w:ind w:left="1440" w:hanging="360"/>
+      </w:pPr>
+      <w:rPr>
+        <w:rFonts w:ascii="Courier New" w:hAnsi="Courier New" w:hint="default"/>
+        <w:sz w:val="20"/>
+      </w:rPr>
+    </w:lvl>
+    <w:lvl w:ilvl="2" w:tentative="1">
+      <w:start w:val="1"/>
+      <w:numFmt w:val="bullet"/>
+      <w:lvlText w:val=""/>
+      <w:lvlJc w:val="left"/>
+      <w:pPr>
+        <w:tabs>
+          <w:tab w:val="num" w:pos="2160"/>
+        </w:tabs>
+        <w:ind w:left="2160" w:hanging="360"/>
+      </w:pPr>
+      <w:rPr>
+        <w:rFonts w:ascii="Wingdings" w:hAnsi="Wingdings" w:hint="default"/>
+        <w:sz w:val="20"/>
+      </w:rPr>
+    </w:lvl>
+    <w:lvl w:ilvl="3" w:tentative="1">
+      <w:start w:val="1"/>
+      <w:numFmt w:val="bullet"/>
+      <w:lvlText w:val=""/>
+      <w:lvlJc w:val="left"/>
+      <w:pPr>
+        <w:tabs>
+          <w:tab w:val="num" w:pos="2880"/>
+        </w:tabs>
+        <w:ind w:left="2880" w:hanging="360"/>
+      </w:pPr>
+      <w:rPr>
+        <w:rFonts w:ascii="Wingdings" w:hAnsi="Wingdings" w:hint="default"/>
+        <w:sz w:val="20"/>
+      </w:rPr>
+    </w:lvl>
+    <w:lvl w:ilvl="4" w:tentative="1">
+      <w:start w:val="1"/>
+      <w:numFmt w:val="bullet"/>
+      <w:lvlText w:val=""/>
+      <w:lvlJc w:val="left"/>
+      <w:pPr>
+        <w:tabs>
+          <w:tab w:val="num" w:pos="3600"/>
+        </w:tabs>
+        <w:ind w:left="3600" w:hanging="360"/>
+      </w:pPr>
+      <w:rPr>
+        <w:rFonts w:ascii="Wingdings" w:hAnsi="Wingdings" w:hint="default"/>
+        <w:sz w:val="20"/>
+      </w:rPr>
+    </w:lvl>
+    <w:lvl w:ilvl="5" w:tentative="1">
+      <w:start w:val="1"/>
+      <w:numFmt w:val="bullet"/>
+      <w:lvlText w:val=""/>
+      <w:lvlJc w:val="left"/>
+      <w:pPr>
+        <w:tabs>
+          <w:tab w:val="num" w:pos="4320"/>
+        </w:tabs>
+        <w:ind w:left="4320" w:hanging="360"/>
+      </w:pPr>
+      <w:rPr>
+        <w:rFonts w:ascii="Wingdings" w:hAnsi="Wingdings" w:hint="default"/>
+        <w:sz w:val="20"/>
+      </w:rPr>
+    </w:lvl>
+    <w:lvl w:ilvl="6" w:tentative="1">
+      <w:start w:val="1"/>
+      <w:numFmt w:val="bullet"/>
+      <w:lvlText w:val=""/>
+      <w:lvlJc w:val="left"/>
+      <w:pPr>
+        <w:tabs>
+          <w:tab w:val="num" w:pos="5040"/>
+        </w:tabs>
+        <w:ind w:left="5040" w:hanging="360"/>
+      </w:pPr>
+      <w:rPr>
+        <w:rFonts w:ascii="Wingdings" w:hAnsi="Wingdings" w:hint="default"/>
+        <w:sz w:val="20"/>
+      </w:rPr>
+    </w:lvl>
+    <w:lvl w:ilvl="7" w:tentative="1">
+      <w:start w:val="1"/>
+      <w:numFmt w:val="bullet"/>
+      <w:lvlText w:val=""/>
+      <w:lvlJc w:val="left"/>
+      <w:pPr>
+        <w:tabs>
+          <w:tab w:val="num" w:pos="5760"/>
+        </w:tabs>
+        <w:ind w:left="5760" w:hanging="360"/>
+      </w:pPr>
+      <w:rPr>
+        <w:rFonts w:ascii="Wingdings" w:hAnsi="Wingdings" w:hint="default"/>
+        <w:sz w:val="20"/>
+      </w:rPr>
+    </w:lvl>
+    <w:lvl w:ilvl="8" w:tentative="1">
+      <w:start w:val="1"/>
+      <w:numFmt w:val="bullet"/>
+      <w:lvlText w:val=""/>
+      <w:lvlJc w:val="left"/>
+      <w:pPr>
+        <w:tabs>
+          <w:tab w:val="num" w:pos="6480"/>
+        </w:tabs>
+        <w:ind w:left="6480" w:hanging="360"/>
+      </w:pPr>
+      <w:rPr>
+        <w:rFonts w:ascii="Wingdings" w:hAnsi="Wingdings" w:hint="default"/>
+        <w:sz w:val="20"/>
+      </w:rPr>
+    </w:lvl>
+  </w:abstractNum>
+  <w:abstractNum w:abstractNumId="3" w15:restartNumberingAfterBreak="0">
     <w:nsid w:val="7EED1C7A"/>
     <w:multiLevelType w:val="hybridMultilevel"/>
     <w:tmpl w:val="5282B11A"/>
@@ -2992,7 +3332,7 @@
         <w:rFonts w:ascii="Symbol" w:hAnsi="Symbol" w:hint="default"/>
       </w:rPr>
     </w:lvl>
-    <w:lvl w:ilvl="1" w:tplc="04090003" w:tentative="1">
+    <w:lvl w:ilvl="1" w:tplc="04090003">
       <w:start w:val="1"/>
       <w:numFmt w:val="bullet"/>
       <w:lvlText w:val="o"/>
@@ -3090,13 +3430,16 @@
     </w:lvl>
   </w:abstractNum>
   <w:num w:numId="1" w16cid:durableId="860169728">
-    <w:abstractNumId w:val="2"/>
+    <w:abstractNumId w:val="3"/>
   </w:num>
   <w:num w:numId="2" w16cid:durableId="1584801487">
     <w:abstractNumId w:val="0"/>
   </w:num>
   <w:num w:numId="3" w16cid:durableId="534392856">
     <w:abstractNumId w:val="1"/>
+  </w:num>
+  <w:num w:numId="4" w16cid:durableId="631404439">
+    <w:abstractNumId w:val="2"/>
   </w:num>
 </w:numbering>
 </file>

--- a/my_cv.docx
+++ b/my_cv.docx
@@ -59,17 +59,7 @@
           <w:color w:val="5BA6D0"/>
           <w:sz w:val="24"/>
         </w:rPr>
-        <w:t>S</w:t>
-      </w:r>
-      <w:r>
-        <w:rPr>
-          <w:rFonts w:ascii="Aptos" w:hAnsi="Aptos"/>
-          <w:b/>
-          <w:color w:val="5BA6D0"/>
-          <w:spacing w:val="-16"/>
-          <w:sz w:val="24"/>
-        </w:rPr>
-        <w:t xml:space="preserve"> </w:t>
+        <w:t>JUNIOR FULLSTACK</w:t>
       </w:r>
       <w:r>
         <w:rPr>
@@ -78,16 +68,6 @@
           <w:color w:val="5BA6D0"/>
           <w:sz w:val="24"/>
         </w:rPr>
-        <w:t>O</w:t>
-      </w:r>
-      <w:r>
-        <w:rPr>
-          <w:rFonts w:ascii="Aptos" w:hAnsi="Aptos"/>
-          <w:b/>
-          <w:color w:val="5BA6D0"/>
-          <w:spacing w:val="-16"/>
-          <w:sz w:val="24"/>
-        </w:rPr>
         <w:t xml:space="preserve"> </w:t>
       </w:r>
       <w:r>
@@ -97,17 +77,7 @@
           <w:color w:val="5BA6D0"/>
           <w:sz w:val="24"/>
         </w:rPr>
-        <w:t>F</w:t>
-      </w:r>
-      <w:r>
-        <w:rPr>
-          <w:rFonts w:ascii="Aptos" w:hAnsi="Aptos"/>
-          <w:b/>
-          <w:color w:val="5BA6D0"/>
-          <w:spacing w:val="-16"/>
-          <w:sz w:val="24"/>
-        </w:rPr>
-        <w:t xml:space="preserve"> </w:t>
+        <w:t>DEVELOPER</w:t>
       </w:r>
       <w:r>
         <w:rPr>
@@ -116,253 +86,7 @@
           <w:color w:val="5BA6D0"/>
           <w:sz w:val="24"/>
         </w:rPr>
-        <w:t>T</w:t>
-      </w:r>
-      <w:r>
-        <w:rPr>
-          <w:rFonts w:ascii="Aptos" w:hAnsi="Aptos"/>
-          <w:b/>
-          <w:color w:val="5BA6D0"/>
-          <w:spacing w:val="-16"/>
-          <w:sz w:val="24"/>
-        </w:rPr>
-        <w:t xml:space="preserve"> </w:t>
-      </w:r>
-      <w:r>
-        <w:rPr>
-          <w:rFonts w:ascii="Aptos" w:hAnsi="Aptos"/>
-          <w:b/>
-          <w:color w:val="5BA6D0"/>
-          <w:sz w:val="24"/>
-        </w:rPr>
-        <w:t>W</w:t>
-      </w:r>
-      <w:r>
-        <w:rPr>
-          <w:rFonts w:ascii="Aptos" w:hAnsi="Aptos"/>
-          <w:b/>
-          <w:color w:val="5BA6D0"/>
-          <w:spacing w:val="-16"/>
-          <w:sz w:val="24"/>
-        </w:rPr>
-        <w:t xml:space="preserve"> </w:t>
-      </w:r>
-      <w:r>
-        <w:rPr>
-          <w:rFonts w:ascii="Aptos" w:hAnsi="Aptos"/>
-          <w:b/>
-          <w:color w:val="5BA6D0"/>
-          <w:sz w:val="24"/>
-        </w:rPr>
-        <w:t>A</w:t>
-      </w:r>
-      <w:r>
-        <w:rPr>
-          <w:rFonts w:ascii="Aptos" w:hAnsi="Aptos"/>
-          <w:b/>
-          <w:color w:val="5BA6D0"/>
-          <w:spacing w:val="-17"/>
-          <w:sz w:val="24"/>
-        </w:rPr>
-        <w:t xml:space="preserve"> </w:t>
-      </w:r>
-      <w:r>
-        <w:rPr>
-          <w:rFonts w:ascii="Aptos" w:hAnsi="Aptos"/>
-          <w:b/>
-          <w:color w:val="5BA6D0"/>
-          <w:sz w:val="24"/>
-        </w:rPr>
-        <w:t>R</w:t>
-      </w:r>
-      <w:r>
-        <w:rPr>
-          <w:rFonts w:ascii="Aptos" w:hAnsi="Aptos"/>
-          <w:b/>
-          <w:color w:val="5BA6D0"/>
-          <w:spacing w:val="-16"/>
-          <w:sz w:val="24"/>
-        </w:rPr>
-        <w:t xml:space="preserve"> </w:t>
-      </w:r>
-      <w:r>
-        <w:rPr>
-          <w:rFonts w:ascii="Aptos" w:hAnsi="Aptos"/>
-          <w:b/>
-          <w:color w:val="5BA6D0"/>
-          <w:sz w:val="24"/>
-        </w:rPr>
-        <w:t>E</w:t>
-      </w:r>
-      <w:r>
-        <w:rPr>
-          <w:rFonts w:ascii="Aptos" w:hAnsi="Aptos"/>
-          <w:b/>
-          <w:color w:val="5BA6D0"/>
-          <w:sz w:val="24"/>
-        </w:rPr>
-        <w:t xml:space="preserve">    </w:t>
-      </w:r>
-      <w:r>
-        <w:rPr>
-          <w:rFonts w:ascii="Aptos" w:hAnsi="Aptos"/>
-          <w:b/>
-          <w:color w:val="5BA6D0"/>
-          <w:sz w:val="24"/>
-        </w:rPr>
-        <w:t>D</w:t>
-      </w:r>
-      <w:r>
-        <w:rPr>
-          <w:rFonts w:ascii="Aptos" w:hAnsi="Aptos"/>
-          <w:b/>
-          <w:color w:val="5BA6D0"/>
-          <w:spacing w:val="-14"/>
-          <w:sz w:val="24"/>
-        </w:rPr>
-        <w:t xml:space="preserve"> </w:t>
-      </w:r>
-      <w:r>
-        <w:rPr>
-          <w:rFonts w:ascii="Aptos" w:hAnsi="Aptos"/>
-          <w:b/>
-          <w:color w:val="5BA6D0"/>
-          <w:sz w:val="24"/>
-        </w:rPr>
-        <w:t>E</w:t>
-      </w:r>
-      <w:r>
-        <w:rPr>
-          <w:rFonts w:ascii="Aptos" w:hAnsi="Aptos"/>
-          <w:b/>
-          <w:color w:val="5BA6D0"/>
-          <w:spacing w:val="-15"/>
-          <w:sz w:val="24"/>
-        </w:rPr>
-        <w:t xml:space="preserve"> </w:t>
-      </w:r>
-      <w:r>
-        <w:rPr>
-          <w:rFonts w:ascii="Aptos" w:hAnsi="Aptos"/>
-          <w:b/>
-          <w:color w:val="5BA6D0"/>
-          <w:sz w:val="24"/>
-        </w:rPr>
-        <w:t>V</w:t>
-      </w:r>
-      <w:r>
-        <w:rPr>
-          <w:rFonts w:ascii="Aptos" w:hAnsi="Aptos"/>
-          <w:b/>
-          <w:color w:val="5BA6D0"/>
-          <w:spacing w:val="-15"/>
-          <w:sz w:val="24"/>
-        </w:rPr>
-        <w:t xml:space="preserve"> </w:t>
-      </w:r>
-      <w:r>
-        <w:rPr>
-          <w:rFonts w:ascii="Aptos" w:hAnsi="Aptos"/>
-          <w:b/>
-          <w:color w:val="5BA6D0"/>
-          <w:sz w:val="24"/>
-        </w:rPr>
-        <w:t>E</w:t>
-      </w:r>
-      <w:r>
-        <w:rPr>
-          <w:rFonts w:ascii="Aptos" w:hAnsi="Aptos"/>
-          <w:b/>
-          <w:color w:val="5BA6D0"/>
-          <w:spacing w:val="-15"/>
-          <w:sz w:val="24"/>
-        </w:rPr>
-        <w:t xml:space="preserve"> </w:t>
-      </w:r>
-      <w:r>
-        <w:rPr>
-          <w:rFonts w:ascii="Aptos" w:hAnsi="Aptos"/>
-          <w:b/>
-          <w:color w:val="5BA6D0"/>
-          <w:sz w:val="24"/>
-        </w:rPr>
-        <w:t>L</w:t>
-      </w:r>
-      <w:r>
-        <w:rPr>
-          <w:rFonts w:ascii="Aptos" w:hAnsi="Aptos"/>
-          <w:b/>
-          <w:color w:val="5BA6D0"/>
-          <w:spacing w:val="-15"/>
-          <w:sz w:val="24"/>
-        </w:rPr>
-        <w:t xml:space="preserve"> </w:t>
-      </w:r>
-      <w:r>
-        <w:rPr>
-          <w:rFonts w:ascii="Aptos" w:hAnsi="Aptos"/>
-          <w:b/>
-          <w:color w:val="5BA6D0"/>
-          <w:sz w:val="24"/>
-        </w:rPr>
-        <w:t>O</w:t>
-      </w:r>
-      <w:r>
-        <w:rPr>
-          <w:rFonts w:ascii="Aptos" w:hAnsi="Aptos"/>
-          <w:b/>
-          <w:color w:val="5BA6D0"/>
-          <w:spacing w:val="-14"/>
-          <w:sz w:val="24"/>
-        </w:rPr>
-        <w:t xml:space="preserve"> </w:t>
-      </w:r>
-      <w:r>
-        <w:rPr>
-          <w:rFonts w:ascii="Aptos" w:hAnsi="Aptos"/>
-          <w:b/>
-          <w:color w:val="5BA6D0"/>
-          <w:sz w:val="24"/>
-        </w:rPr>
-        <w:t>P</w:t>
-      </w:r>
-      <w:r>
-        <w:rPr>
-          <w:rFonts w:ascii="Aptos" w:hAnsi="Aptos"/>
-          <w:b/>
-          <w:color w:val="5BA6D0"/>
-          <w:spacing w:val="-15"/>
-          <w:sz w:val="24"/>
-        </w:rPr>
-        <w:t xml:space="preserve"> </w:t>
-      </w:r>
-      <w:r>
-        <w:rPr>
-          <w:rFonts w:ascii="Aptos" w:hAnsi="Aptos"/>
-          <w:b/>
-          <w:color w:val="5BA6D0"/>
-          <w:sz w:val="24"/>
-        </w:rPr>
-        <w:t>E</w:t>
-      </w:r>
-      <w:r>
-        <w:rPr>
-          <w:rFonts w:ascii="Aptos" w:hAnsi="Aptos"/>
-          <w:b/>
-          <w:color w:val="5BA6D0"/>
-          <w:spacing w:val="-15"/>
-          <w:sz w:val="24"/>
-        </w:rPr>
-        <w:t xml:space="preserve"> </w:t>
-      </w:r>
-      <w:r>
-        <w:rPr>
-          <w:rFonts w:ascii="Aptos" w:hAnsi="Aptos"/>
-          <w:b/>
-          <w:color w:val="5BA6D0"/>
-          <w:sz w:val="24"/>
-        </w:rPr>
-        <w:t>R</w:t>
+        <w:t xml:space="preserve"> </w:t>
       </w:r>
     </w:p>
     <w:p>
@@ -400,6 +124,21 @@
           <w:szCs w:val="20"/>
         </w:rPr>
       </w:pPr>
+      <w:hyperlink r:id="rId6" w:history="1">
+        <w:r>
+          <w:rPr>
+            <w:rStyle w:val="Hyperlink"/>
+            <w:rFonts w:ascii="Aptos" w:hAnsi="Aptos"/>
+            <w:b/>
+            <w:bCs/>
+            <w:color w:val="auto"/>
+            <w:sz w:val="20"/>
+            <w:szCs w:val="20"/>
+            <w:u w:val="none"/>
+          </w:rPr>
+          <w:t>LinkedIn</w:t>
+        </w:r>
+      </w:hyperlink>
       <w:r>
         <w:rPr>
           <w:rFonts w:ascii="Aptos" w:hAnsi="Aptos"/>
@@ -407,9 +146,8 @@
           <w:bCs/>
           <w:sz w:val="20"/>
           <w:szCs w:val="20"/>
-          <w:u w:val="single"/>
-        </w:rPr>
-        <w:t>Phone</w:t>
+        </w:rPr>
+        <w:t xml:space="preserve"> </w:t>
       </w:r>
       <w:r>
         <w:rPr>
@@ -417,26 +155,42 @@
           <w:sz w:val="20"/>
           <w:szCs w:val="20"/>
         </w:rPr>
-        <w:t xml:space="preserve">: </w:t>
-      </w:r>
-      <w:r>
-        <w:rPr>
-          <w:rFonts w:ascii="Aptos" w:hAnsi="Aptos"/>
+        <w:t>|</w:t>
+      </w:r>
+      <w:r>
+        <w:rPr>
+          <w:rFonts w:ascii="Aptos" w:hAnsi="Aptos"/>
+          <w:b/>
+          <w:bCs/>
           <w:sz w:val="20"/>
           <w:szCs w:val="20"/>
         </w:rPr>
-        <w:t xml:space="preserve">+972-58-765-5541   </w:t>
-      </w:r>
-      <w:r>
-        <w:rPr>
-          <w:rFonts w:ascii="Aptos" w:hAnsi="Aptos"/>
-          <w:b/>
-          <w:bCs/>
+        <w:t xml:space="preserve"> </w:t>
+      </w:r>
+      <w:hyperlink r:id="rId7" w:history="1">
+        <w:r>
+          <w:rPr>
+            <w:rStyle w:val="Hyperlink"/>
+            <w:rFonts w:ascii="Aptos" w:hAnsi="Aptos"/>
+            <w:b/>
+            <w:bCs/>
+            <w:color w:val="auto"/>
+            <w:w w:val="95"/>
+            <w:sz w:val="20"/>
+            <w:szCs w:val="20"/>
+            <w:u w:val="none"/>
+          </w:rPr>
+          <w:t>GitHub</w:t>
+        </w:r>
+      </w:hyperlink>
+      <w:r>
+        <w:rPr>
+          <w:rFonts w:ascii="Aptos" w:hAnsi="Aptos"/>
+          <w:w w:val="95"/>
           <w:sz w:val="20"/>
           <w:szCs w:val="20"/>
-          <w:u w:val="single"/>
-        </w:rPr>
-        <w:t>mail</w:t>
+        </w:rPr>
+        <w:t xml:space="preserve">  </w:t>
       </w:r>
       <w:r>
         <w:rPr>
@@ -444,17 +198,78 @@
           <w:sz w:val="20"/>
           <w:szCs w:val="20"/>
         </w:rPr>
-        <w:t>:</w:t>
-      </w:r>
-      <w:r>
-        <w:rPr>
-          <w:rFonts w:ascii="Aptos" w:hAnsi="Aptos"/>
+        <w:t xml:space="preserve">| </w:t>
+      </w:r>
+      <w:hyperlink r:id="rId8" w:history="1">
+        <w:r>
+          <w:rPr>
+            <w:rStyle w:val="Hyperlink"/>
+            <w:rFonts w:ascii="Aptos" w:hAnsi="Aptos"/>
+            <w:b/>
+            <w:bCs/>
+            <w:color w:val="auto"/>
+            <w:sz w:val="20"/>
+            <w:szCs w:val="20"/>
+            <w:u w:val="none"/>
+          </w:rPr>
+          <w:t>Portfolio</w:t>
+        </w:r>
+      </w:hyperlink>
+      <w:r>
+        <w:rPr>
+          <w:rFonts w:ascii="Aptos" w:hAnsi="Aptos"/>
+          <w:b/>
+          <w:bCs/>
+          <w:spacing w:val="11"/>
+          <w:w w:val="90"/>
           <w:sz w:val="20"/>
           <w:szCs w:val="20"/>
         </w:rPr>
         <w:t xml:space="preserve"> </w:t>
       </w:r>
-      <w:hyperlink r:id="rId6" w:history="1">
+      <w:r>
+        <w:rPr>
+          <w:rFonts w:ascii="Aptos" w:hAnsi="Aptos"/>
+          <w:sz w:val="20"/>
+          <w:szCs w:val="20"/>
+        </w:rPr>
+        <w:t>|</w:t>
+      </w:r>
+      <w:r>
+        <w:rPr>
+          <w:rFonts w:ascii="Aptos" w:hAnsi="Aptos"/>
+          <w:sz w:val="20"/>
+          <w:szCs w:val="20"/>
+        </w:rPr>
+        <w:t xml:space="preserve"> </w:t>
+      </w:r>
+      <w:r>
+        <w:rPr>
+          <w:rFonts w:ascii="Aptos" w:hAnsi="Aptos"/>
+          <w:sz w:val="20"/>
+          <w:szCs w:val="20"/>
+        </w:rPr>
+        <w:t xml:space="preserve">+972-58-765-5541 </w:t>
+      </w:r>
+      <w:r>
+        <w:rPr>
+          <w:rFonts w:ascii="Aptos" w:hAnsi="Aptos"/>
+          <w:sz w:val="20"/>
+          <w:szCs w:val="20"/>
+        </w:rPr>
+        <w:t>|</w:t>
+      </w:r>
+      <w:r>
+        <w:rPr>
+          <w:rFonts w:ascii="Aptos" w:hAnsi="Aptos"/>
+          <w:b/>
+          <w:bCs/>
+          <w:sz w:val="20"/>
+          <w:szCs w:val="20"/>
+        </w:rPr>
+        <w:t xml:space="preserve"> </w:t>
+      </w:r>
+      <w:hyperlink r:id="rId9" w:history="1">
         <w:r>
           <w:rPr>
             <w:rStyle w:val="Hyperlink"/>
@@ -468,14 +283,111 @@
           <w:t>anthonyassayah14@gmail.com</w:t>
         </w:r>
       </w:hyperlink>
+      <w:r>
+        <w:rPr>
+          <w:rFonts w:ascii="Aptos" w:hAnsi="Aptos"/>
+          <w:w w:val="95"/>
+          <w:sz w:val="20"/>
+          <w:szCs w:val="20"/>
+        </w:rPr>
+        <w:t xml:space="preserve"> </w:t>
+      </w:r>
     </w:p>
     <w:p>
       <w:pPr>
-        <w:spacing w:before="1" w:line="276" w:lineRule="auto"/>
-        <w:ind w:left="814" w:right="443"/>
-        <w:jc w:val="center"/>
-        <w:rPr>
-          <w:rFonts w:ascii="Aptos" w:hAnsi="Aptos"/>
+        <w:pStyle w:val="Heading1"/>
+        <w:spacing w:before="245"/>
+        <w:ind w:left="283" w:right="283" w:firstLine="437"/>
+        <w:rPr>
+          <w:rFonts w:ascii="Aptos" w:hAnsi="Aptos"/>
+          <w:sz w:val="22"/>
+          <w:szCs w:val="22"/>
+        </w:rPr>
+      </w:pPr>
+      <w:r>
+        <w:rPr>
+          <w:rFonts w:ascii="Aptos" w:hAnsi="Aptos"/>
+          <w:color w:val="5BA6D0"/>
+          <w:sz w:val="22"/>
+          <w:szCs w:val="22"/>
+        </w:rPr>
+        <w:t>ABOUT ME</w:t>
+      </w:r>
+      <w:r>
+        <w:rPr>
+          <w:rFonts w:ascii="Aptos" w:hAnsi="Aptos"/>
+        </w:rPr>
+        <w:br/>
+      </w:r>
+    </w:p>
+    <w:p>
+      <w:pPr>
+        <w:pStyle w:val="BodyText"/>
+        <w:ind w:left="720"/>
+        <w:rPr>
+          <w:rFonts w:ascii="Aptos" w:hAnsi="Aptos"/>
+          <w:sz w:val="18"/>
+          <w:szCs w:val="18"/>
+        </w:rPr>
+      </w:pPr>
+      <w:r>
+        <w:rPr>
+          <w:rFonts w:ascii="Aptos" w:hAnsi="Aptos"/>
+          <w:sz w:val="18"/>
+          <w:szCs w:val="18"/>
+        </w:rPr>
+        <w:t>Enthusiastic junior Full Stack developer with a strong foundation in both front-end and back-end technologies. Eager to leverage education and hands-on project experience to contribute to a dynamic development team. Committed to continuous learning and improving coding skills. Proven ability to quickly adapt to new technologies and work collaboratively in team environments, fast learner with strong leadership abilities and a track record of delivering successful projects.</w:t>
+      </w:r>
+    </w:p>
+    <w:p>
+      <w:pPr>
+        <w:pStyle w:val="BodyText"/>
+        <w:ind w:left="720"/>
+        <w:rPr>
+          <w:rFonts w:ascii="Aptos" w:hAnsi="Aptos"/>
+          <w:sz w:val="18"/>
+          <w:szCs w:val="18"/>
+        </w:rPr>
+      </w:pPr>
+    </w:p>
+    <w:p>
+      <w:pPr>
+        <w:spacing w:before="148"/>
+        <w:ind w:firstLine="720"/>
+        <w:rPr>
+          <w:rFonts w:ascii="Aptos" w:hAnsi="Aptos"/>
+          <w:b/>
+          <w:bCs/>
+          <w:szCs w:val="28"/>
+        </w:rPr>
+      </w:pPr>
+      <w:r>
+        <w:rPr>
+          <w:rFonts w:ascii="Aptos" w:hAnsi="Aptos"/>
+          <w:b/>
+          <w:color w:val="5BA6D0"/>
+          <w:szCs w:val="24"/>
+        </w:rPr>
+        <w:t>SKILLS AND TOOLS</w:t>
+      </w:r>
+    </w:p>
+    <w:p>
+      <w:pPr>
+        <w:ind w:left="192"/>
+        <w:rPr>
+          <w:rFonts w:ascii="Aptos" w:hAnsi="Aptos"/>
+        </w:rPr>
+      </w:pPr>
+    </w:p>
+    <w:p>
+      <w:pPr>
+        <w:spacing w:before="1"/>
+        <w:ind w:firstLine="720"/>
+        <w:rPr>
+          <w:rFonts w:ascii="Aptos" w:hAnsi="Aptos"/>
+          <w:b/>
+          <w:bCs/>
+          <w:color w:val="444440"/>
           <w:sz w:val="20"/>
           <w:szCs w:val="20"/>
         </w:rPr>
@@ -483,246 +395,212 @@
       <w:r>
         <w:rPr>
           <w:rFonts w:ascii="Aptos" w:hAnsi="Aptos"/>
-          <w:b/>
-          <w:bCs/>
-          <w:w w:val="95"/>
+          <w:color w:val="444440"/>
           <w:sz w:val="20"/>
           <w:szCs w:val="20"/>
           <w:u w:val="single"/>
         </w:rPr>
-        <w:t>GitHub</w:t>
-      </w:r>
-      <w:r>
-        <w:rPr>
-          <w:rFonts w:ascii="Aptos" w:hAnsi="Aptos"/>
-          <w:w w:val="95"/>
+        <w:t>Front-end:</w:t>
+      </w:r>
+      <w:r>
+        <w:rPr>
+          <w:rFonts w:ascii="Aptos" w:hAnsi="Aptos"/>
+          <w:b/>
+          <w:bCs/>
+          <w:color w:val="444440"/>
           <w:sz w:val="20"/>
           <w:szCs w:val="20"/>
         </w:rPr>
-        <w:t xml:space="preserve">: </w:t>
-      </w:r>
-      <w:r>
-        <w:rPr>
-          <w:rFonts w:ascii="Aptos" w:hAnsi="Aptos"/>
+        <w:t xml:space="preserve">  HTML, CSS, JavaScript</w:t>
+      </w:r>
+      <w:r>
+        <w:rPr>
+          <w:rFonts w:ascii="Aptos" w:hAnsi="Aptos"/>
+          <w:b/>
+          <w:bCs/>
+          <w:color w:val="444440"/>
+          <w:spacing w:val="1"/>
           <w:w w:val="95"/>
           <w:sz w:val="20"/>
           <w:szCs w:val="20"/>
         </w:rPr>
-        <w:t xml:space="preserve"> </w:t>
-      </w:r>
-      <w:hyperlink r:id="rId7">
-        <w:r>
-          <w:rPr>
-            <w:rFonts w:ascii="Aptos" w:hAnsi="Aptos"/>
-            <w:w w:val="90"/>
-            <w:sz w:val="20"/>
-            <w:szCs w:val="20"/>
-          </w:rPr>
-          <w:t>https://github.com/Ant</w:t>
-        </w:r>
-        <w:r>
-          <w:rPr>
-            <w:rFonts w:ascii="Aptos" w:hAnsi="Aptos"/>
-            <w:w w:val="90"/>
-            <w:sz w:val="20"/>
-            <w:szCs w:val="20"/>
-          </w:rPr>
-          <w:t>h</w:t>
-        </w:r>
-        <w:r>
-          <w:rPr>
-            <w:rFonts w:ascii="Aptos" w:hAnsi="Aptos"/>
-            <w:w w:val="90"/>
-            <w:sz w:val="20"/>
-            <w:szCs w:val="20"/>
-          </w:rPr>
-          <w:t>onyAs</w:t>
-        </w:r>
-      </w:hyperlink>
-      <w:hyperlink r:id="rId8">
-        <w:r>
-          <w:rPr>
-            <w:rFonts w:ascii="Aptos" w:hAnsi="Aptos"/>
-            <w:sz w:val="20"/>
-            <w:szCs w:val="20"/>
-          </w:rPr>
-          <w:t>sayah</w:t>
-        </w:r>
-      </w:hyperlink>
-      <w:r>
-        <w:rPr>
-          <w:rFonts w:ascii="Aptos" w:hAnsi="Aptos"/>
+        <w:t xml:space="preserve">, </w:t>
+      </w:r>
+      <w:r>
+        <w:rPr>
+          <w:rFonts w:ascii="Aptos" w:hAnsi="Aptos"/>
+          <w:b/>
+          <w:bCs/>
+          <w:color w:val="444440"/>
           <w:sz w:val="20"/>
           <w:szCs w:val="20"/>
         </w:rPr>
-        <w:t xml:space="preserve">     </w:t>
-      </w:r>
-      <w:r>
-        <w:rPr>
-          <w:rFonts w:ascii="Aptos" w:hAnsi="Aptos"/>
-          <w:b/>
-          <w:bCs/>
+        <w:t xml:space="preserve">React | </w:t>
+      </w:r>
+      <w:r>
+        <w:rPr>
+          <w:rFonts w:ascii="Aptos" w:hAnsi="Aptos"/>
+          <w:color w:val="444440"/>
           <w:sz w:val="20"/>
           <w:szCs w:val="20"/>
           <w:u w:val="single"/>
         </w:rPr>
-        <w:t>LinkedIn</w:t>
-      </w:r>
-      <w:r>
-        <w:rPr>
-          <w:rFonts w:ascii="Aptos" w:hAnsi="Aptos"/>
+        <w:t>Backend</w:t>
+      </w:r>
+      <w:r>
+        <w:rPr>
+          <w:rFonts w:ascii="Aptos" w:hAnsi="Aptos"/>
+          <w:b/>
+          <w:bCs/>
+          <w:color w:val="444440"/>
           <w:sz w:val="20"/>
           <w:szCs w:val="20"/>
         </w:rPr>
         <w:t xml:space="preserve">: </w:t>
       </w:r>
-      <w:hyperlink r:id="rId9">
-        <w:r>
-          <w:rPr>
-            <w:rFonts w:ascii="Aptos" w:hAnsi="Aptos"/>
-            <w:spacing w:val="-43"/>
-            <w:sz w:val="20"/>
-            <w:szCs w:val="20"/>
-          </w:rPr>
-          <w:t xml:space="preserve"> </w:t>
-        </w:r>
-        <w:r>
-          <w:rPr>
-            <w:rFonts w:ascii="Aptos" w:hAnsi="Aptos"/>
-            <w:w w:val="90"/>
-            <w:sz w:val="20"/>
-            <w:szCs w:val="20"/>
-          </w:rPr>
-          <w:t>linke</w:t>
-        </w:r>
-        <w:r>
-          <w:rPr>
-            <w:rFonts w:ascii="Aptos" w:hAnsi="Aptos"/>
-            <w:w w:val="90"/>
-            <w:sz w:val="20"/>
-            <w:szCs w:val="20"/>
-          </w:rPr>
-          <w:t>d</w:t>
-        </w:r>
-        <w:r>
-          <w:rPr>
-            <w:rFonts w:ascii="Aptos" w:hAnsi="Aptos"/>
-            <w:w w:val="90"/>
-            <w:sz w:val="20"/>
-            <w:szCs w:val="20"/>
-          </w:rPr>
-          <w:t>in.com/in/anthony-</w:t>
-        </w:r>
-      </w:hyperlink>
-      <w:hyperlink r:id="rId10">
-        <w:r>
-          <w:rPr>
-            <w:rFonts w:ascii="Aptos" w:hAnsi="Aptos"/>
-            <w:sz w:val="20"/>
-            <w:szCs w:val="20"/>
-          </w:rPr>
-          <w:t>assayah-892b67230/</w:t>
-        </w:r>
-      </w:hyperlink>
+      <w:r>
+        <w:rPr>
+          <w:rFonts w:ascii="Aptos" w:hAnsi="Aptos"/>
+          <w:b/>
+          <w:bCs/>
+          <w:color w:val="444440"/>
+          <w:w w:val="95"/>
+          <w:sz w:val="20"/>
+          <w:szCs w:val="20"/>
+        </w:rPr>
+        <w:t xml:space="preserve">Python, </w:t>
+      </w:r>
+      <w:r>
+        <w:rPr>
+          <w:rFonts w:ascii="Aptos" w:hAnsi="Aptos"/>
+          <w:b/>
+          <w:bCs/>
+          <w:color w:val="444440"/>
+          <w:sz w:val="20"/>
+          <w:szCs w:val="20"/>
+        </w:rPr>
+        <w:t>Java, Node.js, Express.js</w:t>
+      </w:r>
+      <w:r>
+        <w:rPr>
+          <w:rFonts w:ascii="Aptos" w:hAnsi="Aptos"/>
+          <w:b/>
+          <w:bCs/>
+          <w:color w:val="444440"/>
+          <w:sz w:val="20"/>
+          <w:szCs w:val="20"/>
+        </w:rPr>
+        <w:t xml:space="preserve"> </w:t>
+      </w:r>
     </w:p>
     <w:p>
       <w:pPr>
-        <w:ind w:left="2160" w:firstLine="720"/>
-        <w:rPr>
-          <w:rFonts w:ascii="Aptos" w:hAnsi="Aptos"/>
-          <w:b/>
-          <w:bCs/>
+        <w:spacing w:before="1"/>
+        <w:ind w:firstLine="720"/>
+        <w:rPr>
+          <w:rFonts w:ascii="Aptos" w:hAnsi="Aptos"/>
+          <w:b/>
+          <w:bCs/>
+          <w:color w:val="444440"/>
           <w:sz w:val="20"/>
-          <w:szCs w:val="18"/>
-        </w:rPr>
-      </w:pPr>
-      <w:r>
-        <w:rPr>
-          <w:rFonts w:ascii="Aptos" w:hAnsi="Aptos"/>
-          <w:bCs/>
-          <w:w w:val="90"/>
+          <w:szCs w:val="20"/>
+        </w:rPr>
+      </w:pPr>
+      <w:r>
+        <w:rPr>
+          <w:rFonts w:ascii="Aptos" w:hAnsi="Aptos"/>
+          <w:color w:val="444440"/>
           <w:sz w:val="20"/>
-          <w:szCs w:val="18"/>
+          <w:szCs w:val="20"/>
           <w:u w:val="single"/>
         </w:rPr>
-        <w:t>My</w:t>
-      </w:r>
-      <w:r>
-        <w:rPr>
-          <w:rFonts w:ascii="Aptos" w:hAnsi="Aptos"/>
-          <w:bCs/>
-          <w:spacing w:val="58"/>
-          <w:w w:val="90"/>
+        <w:t>Databases</w:t>
+      </w:r>
+      <w:r>
+        <w:rPr>
+          <w:rFonts w:ascii="Aptos" w:hAnsi="Aptos"/>
+          <w:b/>
+          <w:bCs/>
+          <w:color w:val="444440"/>
           <w:sz w:val="20"/>
-          <w:szCs w:val="18"/>
+          <w:szCs w:val="20"/>
+        </w:rPr>
+        <w:t xml:space="preserve">: MySQL, MongoDB | </w:t>
+      </w:r>
+      <w:r>
+        <w:rPr>
+          <w:rFonts w:ascii="Aptos" w:hAnsi="Aptos"/>
+          <w:color w:val="444440"/>
+          <w:sz w:val="20"/>
+          <w:szCs w:val="20"/>
           <w:u w:val="single"/>
         </w:rPr>
-        <w:t xml:space="preserve"> </w:t>
-      </w:r>
-      <w:r>
-        <w:rPr>
-          <w:rFonts w:ascii="Aptos" w:hAnsi="Aptos"/>
-          <w:bCs/>
-          <w:spacing w:val="10"/>
-          <w:w w:val="90"/>
+        <w:t>DevOps and Infrastructure:</w:t>
+      </w:r>
+      <w:r>
+        <w:rPr>
+          <w:rFonts w:ascii="Aptos" w:hAnsi="Aptos"/>
+          <w:b/>
+          <w:bCs/>
+          <w:color w:val="444440"/>
           <w:sz w:val="20"/>
-          <w:szCs w:val="18"/>
+          <w:szCs w:val="20"/>
+        </w:rPr>
+        <w:t xml:space="preserve">  Docker, Kubernetes, Git, GitHub</w:t>
+      </w:r>
+      <w:r>
+        <w:rPr>
+          <w:rFonts w:ascii="Aptos" w:hAnsi="Aptos"/>
+          <w:b/>
+          <w:bCs/>
+          <w:color w:val="444440"/>
+          <w:sz w:val="20"/>
+          <w:szCs w:val="20"/>
+        </w:rPr>
+        <w:br/>
+        <w:t xml:space="preserve">    </w:t>
+      </w:r>
+      <w:r>
+        <w:rPr>
+          <w:rFonts w:ascii="Aptos" w:hAnsi="Aptos"/>
+          <w:b/>
+          <w:bCs/>
+          <w:color w:val="444440"/>
+          <w:sz w:val="20"/>
+          <w:szCs w:val="20"/>
+        </w:rPr>
+        <w:tab/>
+      </w:r>
+      <w:r>
+        <w:rPr>
+          <w:rFonts w:ascii="Aptos" w:hAnsi="Aptos"/>
+          <w:color w:val="444440"/>
+          <w:sz w:val="20"/>
+          <w:szCs w:val="20"/>
           <w:u w:val="single"/>
         </w:rPr>
-        <w:t>Portfolio</w:t>
-      </w:r>
-      <w:r>
-        <w:rPr>
-          <w:rFonts w:ascii="Aptos" w:hAnsi="Aptos"/>
-          <w:bCs/>
-          <w:spacing w:val="23"/>
-          <w:w w:val="90"/>
+        <w:t>API development:</w:t>
+      </w:r>
+      <w:r>
+        <w:rPr>
+          <w:rFonts w:ascii="Aptos" w:hAnsi="Aptos"/>
+          <w:color w:val="444440"/>
           <w:sz w:val="20"/>
-          <w:szCs w:val="18"/>
-          <w:u w:val="single"/>
-        </w:rPr>
-        <w:t xml:space="preserve"> </w:t>
-      </w:r>
-      <w:r>
-        <w:rPr>
-          <w:rFonts w:ascii="Aptos" w:hAnsi="Aptos"/>
-          <w:bCs/>
-          <w:spacing w:val="9"/>
-          <w:w w:val="90"/>
+          <w:szCs w:val="20"/>
+        </w:rPr>
+        <w:t xml:space="preserve"> </w:t>
+      </w:r>
+      <w:r>
+        <w:rPr>
+          <w:rFonts w:ascii="Aptos" w:hAnsi="Aptos"/>
+          <w:b/>
+          <w:bCs/>
+          <w:color w:val="444440"/>
           <w:sz w:val="20"/>
-          <w:szCs w:val="18"/>
-          <w:u w:val="single"/>
-        </w:rPr>
-        <w:t>link:</w:t>
-      </w:r>
-      <w:r>
-        <w:rPr>
-          <w:rFonts w:ascii="Aptos" w:hAnsi="Aptos"/>
-          <w:b/>
-          <w:spacing w:val="23"/>
-          <w:w w:val="90"/>
-          <w:sz w:val="20"/>
-          <w:szCs w:val="18"/>
-        </w:rPr>
-        <w:t xml:space="preserve">  </w:t>
-      </w:r>
-      <w:hyperlink r:id="rId11" w:history="1">
-        <w:r>
-          <w:rPr>
-            <w:rStyle w:val="Hyperlink"/>
-            <w:rFonts w:ascii="Aptos" w:hAnsi="Aptos"/>
-            <w:b/>
-            <w:bCs/>
-            <w:color w:val="auto"/>
-            <w:spacing w:val="11"/>
-            <w:w w:val="90"/>
-            <w:sz w:val="20"/>
-            <w:szCs w:val="18"/>
-            <w:u w:val="none"/>
-          </w:rPr>
-          <w:t>https://anthonyassayah.github.io/</w:t>
-        </w:r>
-      </w:hyperlink>
+          <w:szCs w:val="20"/>
+        </w:rPr>
+        <w:t>RESTful APIs, Django, Flask</w:t>
+      </w:r>
     </w:p>
     <w:p>
       <w:pPr>
@@ -731,29 +609,11 @@
         <w:ind w:left="283" w:right="283" w:firstLine="437"/>
         <w:rPr>
           <w:rFonts w:ascii="Aptos" w:hAnsi="Aptos"/>
-          <w:sz w:val="22"/>
-          <w:szCs w:val="22"/>
-        </w:rPr>
-      </w:pPr>
-      <w:r>
-        <w:rPr>
-          <w:rFonts w:ascii="Aptos" w:hAnsi="Aptos"/>
           <w:color w:val="5BA6D0"/>
           <w:sz w:val="22"/>
           <w:szCs w:val="22"/>
         </w:rPr>
-        <w:t>ABOUT</w:t>
-      </w:r>
-      <w:r>
-        <w:rPr>
-          <w:rFonts w:ascii="Aptos" w:hAnsi="Aptos"/>
-          <w:color w:val="5BA6D0"/>
-          <w:spacing w:val="100"/>
-          <w:sz w:val="22"/>
-          <w:szCs w:val="22"/>
-        </w:rPr>
-        <w:t xml:space="preserve"> </w:t>
-      </w:r>
+      </w:pPr>
       <w:r>
         <w:rPr>
           <w:rFonts w:ascii="Aptos" w:hAnsi="Aptos"/>
@@ -761,90 +621,15 @@
           <w:sz w:val="22"/>
           <w:szCs w:val="22"/>
         </w:rPr>
-        <w:t>ME</w:t>
-      </w:r>
-      <w:r>
-        <w:rPr>
-          <w:rFonts w:ascii="Aptos" w:hAnsi="Aptos"/>
-          <w:b w:val="0"/>
+        <w:t>EXPERIENCE</w:t>
+      </w:r>
+      <w:r>
+        <w:rPr>
+          <w:rFonts w:ascii="Aptos" w:hAnsi="Aptos"/>
           <w:color w:val="5BA6D0"/>
           <w:sz w:val="22"/>
           <w:szCs w:val="22"/>
         </w:rPr>
-        <w:t xml:space="preserve">  </w:t>
-      </w:r>
-      <w:r>
-        <w:rPr>
-          <w:rFonts w:ascii="Aptos" w:hAnsi="Aptos"/>
-          <w:sz w:val="22"/>
-          <w:szCs w:val="22"/>
-        </w:rPr>
-        <w:br/>
-      </w:r>
-    </w:p>
-    <w:p>
-      <w:pPr>
-        <w:pStyle w:val="BodyText"/>
-        <w:ind w:left="720"/>
-        <w:rPr>
-          <w:rFonts w:ascii="Aptos" w:hAnsi="Aptos"/>
-          <w:sz w:val="18"/>
-          <w:szCs w:val="18"/>
-        </w:rPr>
-      </w:pPr>
-      <w:r>
-        <w:rPr>
-          <w:rFonts w:ascii="Aptos" w:hAnsi="Aptos"/>
-          <w:sz w:val="18"/>
-          <w:szCs w:val="18"/>
-        </w:rPr>
-        <w:t xml:space="preserve">As a fresh graduate in computer science, I bring a passion for developing innovative software solutions. </w:t>
-      </w:r>
-      <w:r>
-        <w:rPr>
-          <w:rFonts w:ascii="Aptos" w:hAnsi="Aptos"/>
-          <w:sz w:val="18"/>
-          <w:szCs w:val="18"/>
-        </w:rPr>
-        <w:t>Extremely high motivated with a deep desire to achieve outstanding achievements, fast learner, w</w:t>
-      </w:r>
-      <w:r>
-        <w:rPr>
-          <w:rFonts w:ascii="Aptos" w:hAnsi="Aptos"/>
-          <w:sz w:val="18"/>
-          <w:szCs w:val="18"/>
-        </w:rPr>
-        <w:t>ith strong leadership abilities and a track record of delivering successful projects, I'm seeking dynamic opportunities in the high-tech sector to apply my expertise and make significant contributions.</w:t>
-      </w:r>
-    </w:p>
-    <w:p>
-      <w:pPr>
-        <w:pStyle w:val="Heading1"/>
-        <w:spacing w:before="245"/>
-        <w:ind w:left="283" w:right="283" w:firstLine="437"/>
-        <w:rPr>
-          <w:rFonts w:ascii="Aptos" w:hAnsi="Aptos"/>
-          <w:color w:val="5BA6D0"/>
-          <w:sz w:val="22"/>
-          <w:szCs w:val="22"/>
-        </w:rPr>
-      </w:pPr>
-      <w:r>
-        <w:rPr>
-          <w:rFonts w:ascii="Aptos" w:hAnsi="Aptos"/>
-          <w:color w:val="5BA6D0"/>
-          <w:sz w:val="22"/>
-          <w:szCs w:val="22"/>
-        </w:rPr>
-        <w:t>EXPERIENCE</w:t>
-      </w:r>
-      <w:r>
-        <w:rPr>
-          <w:rFonts w:ascii="Aptos" w:hAnsi="Aptos"/>
-          <w:color w:val="5BA6D0"/>
-          <w:sz w:val="22"/>
-          <w:szCs w:val="22"/>
-        </w:rPr>
         <w:br/>
       </w:r>
     </w:p>
@@ -1332,7 +1117,18 @@
           <w:szCs w:val="18"/>
           <w:u w:val="single"/>
         </w:rPr>
-        <w:t>skills</w:t>
+        <w:t>S</w:t>
+      </w:r>
+      <w:r>
+        <w:rPr>
+          <w:rFonts w:ascii="Aptos" w:hAnsi="Aptos"/>
+          <w:b/>
+          <w:w w:val="95"/>
+          <w:sz w:val="18"/>
+          <w:szCs w:val="18"/>
+          <w:u w:val="single"/>
+        </w:rPr>
+        <w:t>kills</w:t>
       </w:r>
       <w:r>
         <w:rPr>
@@ -1662,15 +1458,39 @@
           <w:sz w:val="18"/>
           <w:szCs w:val="18"/>
         </w:rPr>
-        <w:t>with MySQL</w:t>
-      </w:r>
-      <w:r>
-        <w:rPr>
-          <w:rFonts w:ascii="Aptos" w:hAnsi="Aptos"/>
-          <w:sz w:val="18"/>
-          <w:szCs w:val="18"/>
-        </w:rPr>
-        <w:t xml:space="preserve">, comprehensive system log analysis, Python, and modern dashboard tools. </w:t>
+        <w:t xml:space="preserve">with </w:t>
+      </w:r>
+      <w:r>
+        <w:rPr>
+          <w:rFonts w:ascii="Aptos" w:hAnsi="Aptos"/>
+          <w:sz w:val="18"/>
+          <w:szCs w:val="18"/>
+        </w:rPr>
+        <w:t>MySQL</w:t>
+      </w:r>
+      <w:r>
+        <w:rPr>
+          <w:rFonts w:ascii="Aptos" w:hAnsi="Aptos"/>
+          <w:sz w:val="18"/>
+          <w:szCs w:val="18"/>
+        </w:rPr>
+        <w:t xml:space="preserve">, comprehensive system log analysis, </w:t>
+      </w:r>
+      <w:r>
+        <w:rPr>
+          <w:rFonts w:ascii="Aptos" w:hAnsi="Aptos"/>
+          <w:sz w:val="18"/>
+          <w:szCs w:val="18"/>
+        </w:rPr>
+        <w:t>Python</w:t>
+      </w:r>
+      <w:r>
+        <w:rPr>
+          <w:rFonts w:ascii="Aptos" w:hAnsi="Aptos"/>
+          <w:sz w:val="18"/>
+          <w:szCs w:val="18"/>
+        </w:rPr>
+        <w:t xml:space="preserve">, and modern dashboard tools. </w:t>
       </w:r>
       <w:r>
         <w:rPr>
@@ -1820,261 +1640,6 @@
           <w:rFonts w:ascii="Aptos" w:hAnsi="Aptos"/>
           <w:sz w:val="18"/>
           <w:szCs w:val="18"/>
-        </w:rPr>
-        <w:br/>
-      </w:r>
-    </w:p>
-    <w:p>
-      <w:pPr>
-        <w:spacing w:before="148"/>
-        <w:ind w:firstLine="720"/>
-        <w:rPr>
-          <w:rFonts w:ascii="Aptos" w:hAnsi="Aptos"/>
-          <w:b/>
-          <w:bCs/>
-          <w:szCs w:val="28"/>
-        </w:rPr>
-      </w:pPr>
-      <w:r>
-        <w:rPr>
-          <w:rFonts w:ascii="Aptos" w:hAnsi="Aptos"/>
-          <w:b/>
-          <w:color w:val="5BA6D0"/>
-          <w:szCs w:val="24"/>
-        </w:rPr>
-        <w:t>SKILLS AND TOOLS</w:t>
-      </w:r>
-    </w:p>
-    <w:p>
-      <w:pPr>
-        <w:ind w:left="192"/>
-        <w:rPr>
-          <w:rFonts w:ascii="Aptos" w:hAnsi="Aptos"/>
-        </w:rPr>
-      </w:pPr>
-    </w:p>
-    <w:p>
-      <w:pPr>
-        <w:spacing w:before="1"/>
-        <w:ind w:left="1242" w:firstLine="198"/>
-        <w:rPr>
-          <w:rFonts w:ascii="Aptos" w:hAnsi="Aptos"/>
-          <w:b/>
-          <w:bCs/>
-          <w:color w:val="444440"/>
-        </w:rPr>
-      </w:pPr>
-      <w:r>
-        <w:rPr>
-          <w:rFonts w:ascii="Aptos" w:hAnsi="Aptos"/>
-          <w:b/>
-          <w:bCs/>
-          <w:color w:val="444440"/>
-        </w:rPr>
-        <w:t>Java -</w:t>
-      </w:r>
-      <w:r>
-        <w:rPr>
-          <w:rFonts w:ascii="Aptos" w:hAnsi="Aptos"/>
-          <w:b/>
-          <w:bCs/>
-          <w:color w:val="444440"/>
-          <w:spacing w:val="1"/>
-        </w:rPr>
-        <w:t xml:space="preserve"> </w:t>
-      </w:r>
-      <w:r>
-        <w:rPr>
-          <w:rFonts w:ascii="Aptos" w:hAnsi="Aptos"/>
-          <w:b/>
-          <w:bCs/>
-          <w:color w:val="444440"/>
-          <w:w w:val="95"/>
-        </w:rPr>
-        <w:t>Python</w:t>
-      </w:r>
-      <w:r>
-        <w:rPr>
-          <w:rFonts w:ascii="Aptos" w:hAnsi="Aptos"/>
-          <w:b/>
-          <w:bCs/>
-          <w:color w:val="444440"/>
-          <w:spacing w:val="1"/>
-          <w:w w:val="95"/>
-        </w:rPr>
-        <w:t xml:space="preserve"> </w:t>
-      </w:r>
-      <w:r>
-        <w:rPr>
-          <w:rFonts w:ascii="Aptos" w:hAnsi="Aptos"/>
-          <w:b/>
-          <w:bCs/>
-          <w:color w:val="444440"/>
-          <w:spacing w:val="1"/>
-          <w:w w:val="95"/>
-        </w:rPr>
-        <w:t>–</w:t>
-      </w:r>
-      <w:r>
-        <w:rPr>
-          <w:rFonts w:ascii="Aptos" w:hAnsi="Aptos"/>
-          <w:b/>
-          <w:bCs/>
-          <w:color w:val="444440"/>
-          <w:spacing w:val="1"/>
-          <w:w w:val="95"/>
-        </w:rPr>
-        <w:t xml:space="preserve"> </w:t>
-      </w:r>
-      <w:r>
-        <w:rPr>
-          <w:rFonts w:ascii="Aptos" w:hAnsi="Aptos"/>
-          <w:b/>
-          <w:bCs/>
-          <w:color w:val="444440"/>
-          <w:spacing w:val="1"/>
-          <w:w w:val="95"/>
-        </w:rPr>
-        <w:t xml:space="preserve">C# - </w:t>
-      </w:r>
-      <w:r>
-        <w:rPr>
-          <w:rFonts w:ascii="Aptos" w:hAnsi="Aptos"/>
-          <w:b/>
-          <w:bCs/>
-          <w:color w:val="444440"/>
-        </w:rPr>
-        <w:t>C</w:t>
-      </w:r>
-      <w:r>
-        <w:rPr>
-          <w:rFonts w:ascii="Aptos" w:hAnsi="Aptos"/>
-          <w:b/>
-          <w:bCs/>
-          <w:color w:val="444440"/>
-          <w:spacing w:val="-7"/>
-        </w:rPr>
-        <w:t xml:space="preserve"> </w:t>
-      </w:r>
-      <w:r>
-        <w:rPr>
-          <w:rFonts w:ascii="Aptos" w:hAnsi="Aptos"/>
-          <w:b/>
-          <w:bCs/>
-          <w:color w:val="444440"/>
-        </w:rPr>
-        <w:t>/</w:t>
-      </w:r>
-      <w:r>
-        <w:rPr>
-          <w:rFonts w:ascii="Aptos" w:hAnsi="Aptos"/>
-          <w:b/>
-          <w:bCs/>
-          <w:color w:val="444440"/>
-          <w:spacing w:val="-6"/>
-        </w:rPr>
-        <w:t xml:space="preserve"> </w:t>
-      </w:r>
-      <w:r>
-        <w:rPr>
-          <w:rFonts w:ascii="Aptos" w:hAnsi="Aptos"/>
-          <w:b/>
-          <w:bCs/>
-          <w:color w:val="444440"/>
-        </w:rPr>
-        <w:t xml:space="preserve">C++ </w:t>
-      </w:r>
-      <w:r>
-        <w:rPr>
-          <w:rFonts w:ascii="Aptos" w:hAnsi="Aptos"/>
-          <w:b/>
-          <w:bCs/>
-          <w:color w:val="444440"/>
-        </w:rPr>
-        <w:t>- HTML</w:t>
-      </w:r>
-      <w:r>
-        <w:rPr>
-          <w:rFonts w:ascii="Aptos" w:hAnsi="Aptos"/>
-          <w:b/>
-          <w:bCs/>
-          <w:color w:val="444440"/>
-          <w:sz w:val="20"/>
-        </w:rPr>
-        <w:t xml:space="preserve">/CSS </w:t>
-      </w:r>
-      <w:r>
-        <w:rPr>
-          <w:rFonts w:ascii="Aptos" w:hAnsi="Aptos"/>
-          <w:b/>
-          <w:bCs/>
-          <w:color w:val="444440"/>
-          <w:sz w:val="20"/>
-        </w:rPr>
-        <w:t>- JavaScript</w:t>
-      </w:r>
-      <w:r>
-        <w:rPr>
-          <w:rFonts w:ascii="Aptos" w:hAnsi="Aptos"/>
-          <w:b/>
-          <w:bCs/>
-          <w:color w:val="444440"/>
-          <w:spacing w:val="1"/>
-          <w:w w:val="95"/>
-        </w:rPr>
-        <w:t xml:space="preserve"> – </w:t>
-      </w:r>
-      <w:r>
-        <w:rPr>
-          <w:rFonts w:ascii="Aptos" w:hAnsi="Aptos"/>
-          <w:b/>
-          <w:bCs/>
-          <w:color w:val="444440"/>
-        </w:rPr>
-        <w:t>React – MySQL – P</w:t>
-      </w:r>
-      <w:r>
-        <w:rPr>
-          <w:rFonts w:ascii="Aptos" w:hAnsi="Aptos"/>
-          <w:b/>
-          <w:bCs/>
-          <w:color w:val="444440"/>
-        </w:rPr>
-        <w:t>H</w:t>
-      </w:r>
-      <w:r>
-        <w:rPr>
-          <w:rFonts w:ascii="Aptos" w:hAnsi="Aptos"/>
-          <w:b/>
-          <w:bCs/>
-          <w:color w:val="444440"/>
-        </w:rPr>
-        <w:t xml:space="preserve">P – DBs </w:t>
-      </w:r>
-      <w:r>
-        <w:rPr>
-          <w:rFonts w:ascii="Aptos" w:hAnsi="Aptos"/>
-          <w:b/>
-          <w:bCs/>
-          <w:color w:val="444440"/>
-        </w:rPr>
-        <w:t>–</w:t>
-      </w:r>
-      <w:r>
-        <w:rPr>
-          <w:rFonts w:ascii="Aptos" w:hAnsi="Aptos"/>
-          <w:b/>
-          <w:bCs/>
-          <w:color w:val="444440"/>
-        </w:rPr>
-        <w:t xml:space="preserve"> Docker</w:t>
-      </w:r>
-      <w:r>
-        <w:rPr>
-          <w:rFonts w:ascii="Aptos" w:hAnsi="Aptos"/>
-          <w:b/>
-          <w:bCs/>
-          <w:color w:val="444440"/>
         </w:rPr>
         <w:br/>
       </w:r>
@@ -2328,7 +1893,27 @@
           <w:sz w:val="18"/>
           <w:szCs w:val="18"/>
         </w:rPr>
-        <w:t>Deep understanding of programming fundamentals such Design Patterns in Object Oriented Programming, Data Structures and Computer Architecture.</w:t>
+        <w:t xml:space="preserve">Deep understanding of programming fundamentals such Design Patterns in </w:t>
+      </w:r>
+      <w:r>
+        <w:rPr>
+          <w:rFonts w:ascii="Aptos" w:hAnsi="Aptos"/>
+          <w:b/>
+          <w:bCs/>
+          <w:color w:val="444440"/>
+          <w:sz w:val="18"/>
+          <w:szCs w:val="18"/>
+        </w:rPr>
+        <w:t>OOP</w:t>
+      </w:r>
+      <w:r>
+        <w:rPr>
+          <w:rFonts w:ascii="Aptos" w:hAnsi="Aptos"/>
+          <w:color w:val="444440"/>
+          <w:sz w:val="18"/>
+          <w:szCs w:val="18"/>
+        </w:rPr>
+        <w:t>, Data Structures and Computer Architecture.</w:t>
       </w:r>
     </w:p>
     <w:p>
@@ -2349,12 +1934,67 @@
       </w:pPr>
       <w:r>
         <w:rPr>
-          <w:rFonts w:ascii="Aptos" w:hAnsi="Aptos"/>
-          <w:color w:val="444440"/>
-          <w:sz w:val="18"/>
-          <w:szCs w:val="18"/>
-        </w:rPr>
-        <w:t>Experienced in Socket programming and Operating System in Linux / Windows and databases (SQL/MongoDB), Shell implementation.</w:t>
+          <w:rFonts w:ascii="Aptos" w:eastAsia="Times New Roman" w:hAnsi="Aptos" w:cs="Noto Sans"/>
+          <w:color w:val="595959"/>
+          <w:sz w:val="18"/>
+          <w:szCs w:val="18"/>
+          <w:lang w:bidi="he-IL"/>
+        </w:rPr>
+        <w:t xml:space="preserve">Experience with </w:t>
+      </w:r>
+      <w:r>
+        <w:rPr>
+          <w:rFonts w:ascii="Aptos" w:eastAsia="Times New Roman" w:hAnsi="Aptos" w:cs="Noto Sans"/>
+          <w:b/>
+          <w:bCs/>
+          <w:color w:val="595959"/>
+          <w:sz w:val="18"/>
+          <w:szCs w:val="18"/>
+          <w:lang w:bidi="he-IL"/>
+        </w:rPr>
+        <w:t>SQL</w:t>
+      </w:r>
+      <w:r>
+        <w:rPr>
+          <w:rFonts w:ascii="Aptos" w:eastAsia="Times New Roman" w:hAnsi="Aptos" w:cs="Noto Sans"/>
+          <w:color w:val="595959"/>
+          <w:sz w:val="18"/>
+          <w:szCs w:val="18"/>
+          <w:lang w:bidi="he-IL"/>
+        </w:rPr>
+        <w:t xml:space="preserve"> databases such as SQL Server/MySQL Experience with </w:t>
+      </w:r>
+      <w:r>
+        <w:rPr>
+          <w:rFonts w:ascii="Aptos" w:eastAsia="Times New Roman" w:hAnsi="Aptos" w:cs="Noto Sans"/>
+          <w:b/>
+          <w:bCs/>
+          <w:color w:val="595959"/>
+          <w:sz w:val="18"/>
+          <w:szCs w:val="18"/>
+          <w:lang w:bidi="he-IL"/>
+        </w:rPr>
+        <w:t>NoSQL</w:t>
+      </w:r>
+      <w:r>
+        <w:rPr>
+          <w:rFonts w:ascii="Aptos" w:eastAsia="Times New Roman" w:hAnsi="Aptos" w:cs="Noto Sans"/>
+          <w:color w:val="595959"/>
+          <w:sz w:val="18"/>
+          <w:szCs w:val="18"/>
+          <w:lang w:bidi="he-IL"/>
+        </w:rPr>
+        <w:t xml:space="preserve"> databases such as Mongo/Redis</w:t>
+      </w:r>
+      <w:r>
+        <w:rPr>
+          <w:rFonts w:ascii="Aptos" w:eastAsia="Times New Roman" w:hAnsi="Aptos" w:cs="Noto Sans"/>
+          <w:color w:val="595959"/>
+          <w:sz w:val="18"/>
+          <w:szCs w:val="18"/>
+          <w:lang w:bidi="he-IL"/>
+        </w:rPr>
+        <w:t>.</w:t>
       </w:r>
     </w:p>
     <w:p>
@@ -2380,25 +2020,7 @@
           <w:sz w:val="18"/>
           <w:szCs w:val="18"/>
         </w:rPr>
-        <w:t xml:space="preserve">Deep learning about theory of numeric and programming algorithms and analyze their complexity and efficiency in Python, Java, </w:t>
-      </w:r>
-      <w:r>
-        <w:rPr>
-          <w:rFonts w:ascii="Aptos" w:hAnsi="Aptos"/>
-          <w:color w:val="444440"/>
-          <w:sz w:val="18"/>
-          <w:szCs w:val="18"/>
-        </w:rPr>
-        <w:t xml:space="preserve">C#, </w:t>
-      </w:r>
-      <w:r>
-        <w:rPr>
-          <w:rFonts w:ascii="Aptos" w:hAnsi="Aptos"/>
-          <w:color w:val="444440"/>
-          <w:sz w:val="18"/>
-          <w:szCs w:val="18"/>
-        </w:rPr>
-        <w:t>C and C++.</w:t>
+        <w:t>Experienced in Socket programming and Operating System in Linux / Windows.</w:t>
       </w:r>
     </w:p>
     <w:p>
@@ -2419,12 +2041,199 @@
       </w:pPr>
       <w:r>
         <w:rPr>
-          <w:rFonts w:ascii="Aptos" w:hAnsi="Aptos"/>
-          <w:color w:val="444440"/>
-          <w:sz w:val="18"/>
-          <w:szCs w:val="18"/>
-        </w:rPr>
-        <w:t>Learn basics methodologies of work programming as Agile or Scrum, for mobile application development and design.</w:t>
+          <w:rFonts w:ascii="Aptos" w:hAnsi="Aptos" w:cs="Noto Sans"/>
+          <w:color w:val="595959"/>
+          <w:sz w:val="18"/>
+          <w:szCs w:val="18"/>
+          <w:shd w:val="clear" w:color="auto" w:fill="FFFFFF"/>
+        </w:rPr>
+        <w:t>Web backend development</w:t>
+      </w:r>
+      <w:r>
+        <w:rPr>
+          <w:rFonts w:ascii="Aptos" w:hAnsi="Aptos" w:cs="Noto Sans"/>
+          <w:color w:val="595959"/>
+          <w:sz w:val="18"/>
+          <w:szCs w:val="18"/>
+          <w:shd w:val="clear" w:color="auto" w:fill="FFFFFF"/>
+        </w:rPr>
+        <w:t xml:space="preserve"> </w:t>
+      </w:r>
+      <w:r>
+        <w:rPr>
+          <w:rFonts w:ascii="Aptos" w:hAnsi="Aptos" w:cs="Noto Sans"/>
+          <w:b/>
+          <w:bCs/>
+          <w:color w:val="595959"/>
+          <w:sz w:val="18"/>
+          <w:szCs w:val="18"/>
+          <w:shd w:val="clear" w:color="auto" w:fill="FFFFFF"/>
+        </w:rPr>
+        <w:t>Java</w:t>
+      </w:r>
+      <w:r>
+        <w:rPr>
+          <w:rFonts w:ascii="Aptos" w:hAnsi="Aptos" w:cs="Noto Sans"/>
+          <w:color w:val="595959"/>
+          <w:sz w:val="18"/>
+          <w:szCs w:val="18"/>
+          <w:shd w:val="clear" w:color="auto" w:fill="FFFFFF"/>
+        </w:rPr>
+        <w:t xml:space="preserve">, </w:t>
+      </w:r>
+      <w:r>
+        <w:rPr>
+          <w:rFonts w:ascii="Aptos" w:hAnsi="Aptos" w:cs="Noto Sans"/>
+          <w:b/>
+          <w:bCs/>
+          <w:color w:val="595959"/>
+          <w:sz w:val="18"/>
+          <w:szCs w:val="18"/>
+          <w:shd w:val="clear" w:color="auto" w:fill="FFFFFF"/>
+        </w:rPr>
+        <w:t>Python</w:t>
+      </w:r>
+      <w:r>
+        <w:rPr>
+          <w:rFonts w:ascii="Aptos" w:hAnsi="Aptos" w:cs="Noto Sans"/>
+          <w:color w:val="595959"/>
+          <w:sz w:val="18"/>
+          <w:szCs w:val="18"/>
+          <w:shd w:val="clear" w:color="auto" w:fill="FFFFFF"/>
+        </w:rPr>
+        <w:t xml:space="preserve">, </w:t>
+      </w:r>
+      <w:r>
+        <w:rPr>
+          <w:rFonts w:ascii="Aptos" w:hAnsi="Aptos" w:cs="Noto Sans"/>
+          <w:b/>
+          <w:bCs/>
+          <w:color w:val="595959"/>
+          <w:sz w:val="18"/>
+          <w:szCs w:val="18"/>
+          <w:shd w:val="clear" w:color="auto" w:fill="FFFFFF"/>
+        </w:rPr>
+        <w:t>Node</w:t>
+      </w:r>
+      <w:r>
+        <w:rPr>
+          <w:rFonts w:ascii="Aptos" w:hAnsi="Aptos" w:cs="Noto Sans"/>
+          <w:color w:val="595959"/>
+          <w:sz w:val="18"/>
+          <w:szCs w:val="18"/>
+          <w:shd w:val="clear" w:color="auto" w:fill="FFFFFF"/>
+        </w:rPr>
+        <w:t>.</w:t>
+      </w:r>
+      <w:r>
+        <w:rPr>
+          <w:rFonts w:ascii="Aptos" w:hAnsi="Aptos" w:cs="Noto Sans"/>
+          <w:b/>
+          <w:bCs/>
+          <w:color w:val="595959"/>
+          <w:sz w:val="18"/>
+          <w:szCs w:val="18"/>
+          <w:shd w:val="clear" w:color="auto" w:fill="FFFFFF"/>
+        </w:rPr>
+        <w:t>js</w:t>
+      </w:r>
+      <w:r>
+        <w:rPr>
+          <w:rFonts w:ascii="Aptos" w:hAnsi="Aptos" w:cs="Noto Sans"/>
+          <w:color w:val="595959"/>
+          <w:sz w:val="18"/>
+          <w:szCs w:val="18"/>
+          <w:shd w:val="clear" w:color="auto" w:fill="FFFFFF"/>
+        </w:rPr>
+        <w:t xml:space="preserve">, </w:t>
+      </w:r>
+      <w:r>
+        <w:rPr>
+          <w:rFonts w:ascii="Aptos" w:hAnsi="Aptos" w:cs="Noto Sans"/>
+          <w:b/>
+          <w:bCs/>
+          <w:color w:val="595959"/>
+          <w:sz w:val="18"/>
+          <w:szCs w:val="18"/>
+          <w:shd w:val="clear" w:color="auto" w:fill="FFFFFF"/>
+        </w:rPr>
+        <w:t>C</w:t>
+      </w:r>
+      <w:r>
+        <w:rPr>
+          <w:rFonts w:ascii="Aptos" w:hAnsi="Aptos" w:cs="Noto Sans"/>
+          <w:color w:val="595959"/>
+          <w:sz w:val="18"/>
+          <w:szCs w:val="18"/>
+          <w:shd w:val="clear" w:color="auto" w:fill="FFFFFF"/>
+        </w:rPr>
+        <w:t xml:space="preserve">, </w:t>
+      </w:r>
+      <w:r>
+        <w:rPr>
+          <w:rFonts w:ascii="Aptos" w:hAnsi="Aptos" w:cs="Noto Sans"/>
+          <w:b/>
+          <w:bCs/>
+          <w:color w:val="595959"/>
+          <w:sz w:val="18"/>
+          <w:szCs w:val="18"/>
+          <w:shd w:val="clear" w:color="auto" w:fill="FFFFFF"/>
+        </w:rPr>
+        <w:t>C++</w:t>
+      </w:r>
+      <w:r>
+        <w:rPr>
+          <w:rFonts w:ascii="Aptos" w:hAnsi="Aptos" w:cs="Noto Sans"/>
+          <w:color w:val="595959"/>
+          <w:sz w:val="18"/>
+          <w:szCs w:val="18"/>
+          <w:shd w:val="clear" w:color="auto" w:fill="FFFFFF"/>
+        </w:rPr>
+        <w:t>,</w:t>
+      </w:r>
+      <w:r>
+        <w:rPr>
+          <w:rFonts w:ascii="Aptos" w:hAnsi="Aptos" w:cs="Noto Sans"/>
+          <w:b/>
+          <w:bCs/>
+          <w:color w:val="595959"/>
+          <w:sz w:val="18"/>
+          <w:szCs w:val="18"/>
+          <w:shd w:val="clear" w:color="auto" w:fill="FFFFFF"/>
+        </w:rPr>
+        <w:t xml:space="preserve"> JavaScript</w:t>
+      </w:r>
+      <w:r>
+        <w:rPr>
+          <w:rFonts w:ascii="Aptos" w:hAnsi="Aptos" w:cs="Noto Sans"/>
+          <w:color w:val="595959"/>
+          <w:sz w:val="18"/>
+          <w:szCs w:val="18"/>
+          <w:shd w:val="clear" w:color="auto" w:fill="FFFFFF"/>
+        </w:rPr>
+        <w:t xml:space="preserve"> - </w:t>
+      </w:r>
+      <w:r>
+        <w:rPr>
+          <w:rFonts w:ascii="Aptos" w:hAnsi="Aptos" w:cs="Noto Sans"/>
+          <w:b/>
+          <w:bCs/>
+          <w:color w:val="595959"/>
+          <w:sz w:val="18"/>
+          <w:szCs w:val="18"/>
+          <w:shd w:val="clear" w:color="auto" w:fill="FFFFFF"/>
+        </w:rPr>
+        <w:t>React</w:t>
+      </w:r>
+      <w:r>
+        <w:rPr>
+          <w:rFonts w:ascii="Aptos" w:hAnsi="Aptos" w:cs="Noto Sans"/>
+          <w:color w:val="595959"/>
+          <w:sz w:val="18"/>
+          <w:szCs w:val="18"/>
+          <w:shd w:val="clear" w:color="auto" w:fill="FFFFFF"/>
+        </w:rPr>
+        <w:t xml:space="preserve"> framework and more.</w:t>
       </w:r>
     </w:p>
     <w:p>
@@ -2450,82 +2259,128 @@
           <w:sz w:val="18"/>
           <w:szCs w:val="18"/>
         </w:rPr>
-        <w:t xml:space="preserve">Experienced </w:t>
-      </w:r>
-      <w:r>
-        <w:rPr>
-          <w:rFonts w:ascii="Aptos" w:hAnsi="Aptos"/>
-          <w:color w:val="444440"/>
-          <w:sz w:val="18"/>
-          <w:szCs w:val="18"/>
-        </w:rPr>
-        <w:t xml:space="preserve">with Node.js and </w:t>
-      </w:r>
-      <w:r>
-        <w:rPr>
-          <w:rFonts w:ascii="Aptos" w:hAnsi="Aptos"/>
-          <w:color w:val="444440"/>
-          <w:sz w:val="18"/>
-          <w:szCs w:val="18"/>
-        </w:rPr>
-        <w:t>databases, Docker, and cloud technologies, enabling effective management and processing of large-scale data sets for diverse projects.</w:t>
+        <w:t xml:space="preserve">Learn basics methodologies of work programming as </w:t>
+      </w:r>
+      <w:r>
+        <w:rPr>
+          <w:rFonts w:ascii="Aptos" w:hAnsi="Aptos"/>
+          <w:b/>
+          <w:bCs/>
+          <w:color w:val="444440"/>
+          <w:sz w:val="18"/>
+          <w:szCs w:val="18"/>
+        </w:rPr>
+        <w:t>Agile</w:t>
+      </w:r>
+      <w:r>
+        <w:rPr>
+          <w:rFonts w:ascii="Aptos" w:hAnsi="Aptos"/>
+          <w:color w:val="444440"/>
+          <w:sz w:val="18"/>
+          <w:szCs w:val="18"/>
+        </w:rPr>
+        <w:t xml:space="preserve"> or Scrum, for mobile application development and design.</w:t>
       </w:r>
     </w:p>
     <w:p>
       <w:pPr>
+        <w:pStyle w:val="ListParagraph"/>
+        <w:numPr>
+          <w:ilvl w:val="0"/>
+          <w:numId w:val="2"/>
+        </w:numPr>
         <w:spacing w:before="1"/>
-        <w:rPr>
-          <w:rFonts w:ascii="Aptos" w:hAnsi="Aptos"/>
-          <w:b/>
-          <w:bCs/>
-          <w:color w:val="444440"/>
-        </w:rPr>
-      </w:pPr>
+        <w:ind w:left="1332"/>
+        <w:rPr>
+          <w:rFonts w:ascii="Aptos" w:hAnsi="Aptos"/>
+          <w:color w:val="444440"/>
+          <w:sz w:val="18"/>
+          <w:szCs w:val="18"/>
+        </w:rPr>
+      </w:pPr>
+      <w:r>
+        <w:rPr>
+          <w:rFonts w:ascii="Aptos" w:hAnsi="Aptos"/>
+          <w:color w:val="444440"/>
+          <w:sz w:val="18"/>
+          <w:szCs w:val="18"/>
+        </w:rPr>
+        <w:t xml:space="preserve">Experienced </w:t>
+      </w:r>
+      <w:r>
+        <w:rPr>
+          <w:rFonts w:ascii="Aptos" w:hAnsi="Aptos"/>
+          <w:color w:val="444440"/>
+          <w:sz w:val="18"/>
+          <w:szCs w:val="18"/>
+        </w:rPr>
+        <w:t xml:space="preserve">with </w:t>
+      </w:r>
+      <w:r>
+        <w:rPr>
+          <w:rFonts w:ascii="Aptos" w:hAnsi="Aptos"/>
+          <w:b/>
+          <w:bCs/>
+          <w:color w:val="444440"/>
+          <w:sz w:val="18"/>
+          <w:szCs w:val="18"/>
+        </w:rPr>
+        <w:t>Docker</w:t>
+      </w:r>
+      <w:r>
+        <w:rPr>
+          <w:rFonts w:ascii="Aptos" w:hAnsi="Aptos"/>
+          <w:color w:val="444440"/>
+          <w:sz w:val="18"/>
+          <w:szCs w:val="18"/>
+        </w:rPr>
+        <w:t>, and cloud technologies, enabling effective management and processing of large-scale data sets for diverse projects.</w:t>
+      </w:r>
     </w:p>
     <w:p>
       <w:pPr>
         <w:spacing w:before="1"/>
-        <w:ind w:left="720"/>
-        <w:rPr>
-          <w:rFonts w:ascii="Aptos" w:hAnsi="Aptos"/>
-          <w:b/>
-          <w:bCs/>
-          <w:color w:val="5BA6D0"/>
-        </w:rPr>
-      </w:pPr>
-      <w:r>
-        <w:rPr>
-          <w:rFonts w:ascii="Aptos" w:hAnsi="Aptos"/>
-          <w:b/>
-          <w:bCs/>
-          <w:color w:val="5BA6D0"/>
-          <w:spacing w:val="-15"/>
-          <w:sz w:val="20"/>
-          <w:szCs w:val="20"/>
-        </w:rPr>
-        <w:t xml:space="preserve"> </w:t>
-      </w:r>
-      <w:r>
-        <w:rPr>
-          <w:rFonts w:ascii="Aptos" w:hAnsi="Aptos"/>
-          <w:b/>
-          <w:bCs/>
-          <w:color w:val="5BA6D0"/>
-        </w:rPr>
-        <w:t>PROJECTS</w:t>
-      </w:r>
+        <w:ind w:firstLine="720"/>
+        <w:rPr>
+          <w:rFonts w:ascii="Aptos" w:hAnsi="Aptos"/>
+          <w:b/>
+          <w:bCs/>
+          <w:color w:val="444440"/>
+        </w:rPr>
+      </w:pPr>
     </w:p>
     <w:p>
       <w:pPr>
         <w:spacing w:before="1"/>
-        <w:rPr>
-          <w:rFonts w:ascii="Aptos" w:hAnsi="Aptos"/>
+        <w:ind w:firstLine="720"/>
+        <w:rPr>
+          <w:rFonts w:ascii="Aptos" w:hAnsi="Aptos"/>
+          <w:b/>
+          <w:bCs/>
           <w:color w:val="5BA6D0"/>
         </w:rPr>
       </w:pPr>
+      <w:r>
+        <w:rPr>
+          <w:rFonts w:ascii="Aptos" w:hAnsi="Aptos"/>
+          <w:b/>
+          <w:bCs/>
+          <w:color w:val="5BA6D0"/>
+        </w:rPr>
+        <w:t>PROJECTS</w:t>
+      </w:r>
     </w:p>
     <w:p>
       <w:pPr>
+        <w:spacing w:before="1"/>
+        <w:rPr>
+          <w:rFonts w:ascii="Aptos" w:hAnsi="Aptos"/>
+          <w:color w:val="5BA6D0"/>
+        </w:rPr>
+      </w:pPr>
+    </w:p>
+    <w:p>
+      <w:pPr>
         <w:pStyle w:val="Heading3"/>
         <w:ind w:left="998"/>
         <w:rPr>
@@ -2605,6 +2460,8 @@
       <w:r>
         <w:rPr>
           <w:rFonts w:ascii="Aptos" w:hAnsi="Aptos"/>
+          <w:b/>
+          <w:bCs/>
           <w:sz w:val="18"/>
           <w:szCs w:val="18"/>
         </w:rPr>
@@ -2616,7 +2473,25 @@
           <w:sz w:val="18"/>
           <w:szCs w:val="18"/>
         </w:rPr>
-        <w:t>, MongoDB, and web scraping to collect, process, and visualize vast astronomical data. It enables real-time alerts (</w:t>
+        <w:t xml:space="preserve">, </w:t>
+      </w:r>
+      <w:r>
+        <w:rPr>
+          <w:rFonts w:ascii="Aptos" w:hAnsi="Aptos"/>
+          <w:b/>
+          <w:bCs/>
+          <w:sz w:val="18"/>
+          <w:szCs w:val="18"/>
+        </w:rPr>
+        <w:t>MongoDB</w:t>
+      </w:r>
+      <w:r>
+        <w:rPr>
+          <w:rFonts w:ascii="Aptos" w:hAnsi="Aptos"/>
+          <w:sz w:val="18"/>
+          <w:szCs w:val="18"/>
+        </w:rPr>
+        <w:t>, and web scraping to collect, process, and visualize vast astronomical data. It enables real-time alerts (</w:t>
       </w:r>
       <w:r>
         <w:rPr>
@@ -2685,33 +2560,23 @@
           <w:sz w:val="18"/>
           <w:szCs w:val="18"/>
         </w:rPr>
-        <w:t>SMART</w:t>
-      </w:r>
-      <w:r>
-        <w:rPr>
-          <w:rFonts w:ascii="Aptos" w:hAnsi="Aptos"/>
-          <w:color w:val="444440"/>
-          <w:spacing w:val="50"/>
+        <w:t xml:space="preserve">FOOD DELIVERY </w:t>
+      </w:r>
+      <w:r>
+        <w:rPr>
+          <w:rFonts w:ascii="Aptos" w:hAnsi="Aptos"/>
+          <w:color w:val="444440"/>
           <w:w w:val="110"/>
           <w:sz w:val="18"/>
           <w:szCs w:val="18"/>
         </w:rPr>
-        <w:t xml:space="preserve"> </w:t>
-      </w:r>
-      <w:r>
-        <w:rPr>
-          <w:rFonts w:ascii="Aptos" w:hAnsi="Aptos"/>
-          <w:color w:val="444440"/>
-          <w:w w:val="110"/>
-          <w:sz w:val="18"/>
-          <w:szCs w:val="18"/>
-        </w:rPr>
-        <w:t>ELEVATOR</w:t>
+        <w:t>FULLSTACK APP</w:t>
       </w:r>
     </w:p>
     <w:p>
       <w:pPr>
         <w:pStyle w:val="BodyText"/>
+        <w:spacing w:before="6"/>
         <w:ind w:left="1440"/>
         <w:rPr>
           <w:rFonts w:ascii="Aptos" w:hAnsi="Aptos"/>
@@ -2725,68 +2590,118 @@
           <w:sz w:val="18"/>
           <w:szCs w:val="18"/>
         </w:rPr>
-        <w:t xml:space="preserve">Combining Dijkstra's and TSP algorithms, this </w:t>
-      </w:r>
-      <w:r>
-        <w:rPr>
-          <w:rFonts w:ascii="Aptos" w:hAnsi="Aptos"/>
-          <w:b/>
-          <w:bCs/>
-          <w:sz w:val="18"/>
-          <w:szCs w:val="18"/>
-        </w:rPr>
-        <w:t>Java</w:t>
-      </w:r>
-      <w:r>
-        <w:rPr>
-          <w:rFonts w:ascii="Aptos" w:hAnsi="Aptos"/>
-          <w:sz w:val="18"/>
-          <w:szCs w:val="18"/>
-        </w:rPr>
-        <w:t xml:space="preserve"> and </w:t>
-      </w:r>
-      <w:r>
-        <w:rPr>
-          <w:rFonts w:ascii="Aptos" w:hAnsi="Aptos"/>
-          <w:b/>
-          <w:bCs/>
-          <w:sz w:val="18"/>
-          <w:szCs w:val="18"/>
-        </w:rPr>
-        <w:t>Python</w:t>
-      </w:r>
-      <w:r>
-        <w:rPr>
-          <w:rFonts w:ascii="Aptos" w:hAnsi="Aptos"/>
-          <w:sz w:val="18"/>
-          <w:szCs w:val="18"/>
-        </w:rPr>
-        <w:t xml:space="preserve"> project features a user- friendly GUI built with the Swing library. The offline algorithm optimizes path planning, ensuring efficient and fast elevator operations for an </w:t>
-      </w:r>
-      <w:r>
-        <w:rPr>
-          <w:rFonts w:ascii="Aptos" w:hAnsi="Aptos"/>
-          <w:b/>
-          <w:bCs/>
-          <w:sz w:val="18"/>
-          <w:szCs w:val="18"/>
-        </w:rPr>
-        <w:t>OOP</w:t>
-      </w:r>
-      <w:r>
-        <w:rPr>
-          <w:rFonts w:ascii="Aptos" w:hAnsi="Aptos"/>
-          <w:sz w:val="18"/>
-          <w:szCs w:val="18"/>
-        </w:rPr>
-        <w:t xml:space="preserve"> exercise based on the concept of "Smart Elevator.</w:t>
+        <w:t>Built</w:t>
+      </w:r>
+      <w:r>
+        <w:rPr>
+          <w:rFonts w:ascii="Aptos" w:hAnsi="Aptos"/>
+          <w:sz w:val="18"/>
+          <w:szCs w:val="18"/>
+        </w:rPr>
+        <w:t xml:space="preserve"> a response e-commerce website using</w:t>
+      </w:r>
+      <w:r>
+        <w:rPr>
+          <w:rFonts w:ascii="Aptos" w:hAnsi="Aptos"/>
+          <w:sz w:val="18"/>
+          <w:szCs w:val="18"/>
+        </w:rPr>
+        <w:t xml:space="preserve">  </w:t>
+      </w:r>
+      <w:r>
+        <w:rPr>
+          <w:rFonts w:ascii="Aptos" w:hAnsi="Aptos"/>
+          <w:b/>
+          <w:bCs/>
+          <w:sz w:val="18"/>
+          <w:szCs w:val="18"/>
+        </w:rPr>
+        <w:t>React.js</w:t>
+      </w:r>
+      <w:r>
+        <w:rPr>
+          <w:rFonts w:ascii="Aptos" w:hAnsi="Aptos"/>
+          <w:sz w:val="18"/>
+          <w:szCs w:val="18"/>
+        </w:rPr>
+        <w:t xml:space="preserve">, </w:t>
+      </w:r>
+      <w:r>
+        <w:rPr>
+          <w:rFonts w:ascii="Aptos" w:hAnsi="Aptos"/>
+          <w:b/>
+          <w:bCs/>
+          <w:sz w:val="18"/>
+          <w:szCs w:val="18"/>
+        </w:rPr>
+        <w:t>MongoDB</w:t>
+      </w:r>
+      <w:r>
+        <w:rPr>
+          <w:rFonts w:ascii="Aptos" w:hAnsi="Aptos"/>
+          <w:sz w:val="18"/>
+          <w:szCs w:val="18"/>
+        </w:rPr>
+        <w:t xml:space="preserve">, </w:t>
+      </w:r>
+      <w:r>
+        <w:rPr>
+          <w:rFonts w:ascii="Aptos" w:hAnsi="Aptos"/>
+          <w:b/>
+          <w:bCs/>
+          <w:sz w:val="18"/>
+          <w:szCs w:val="18"/>
+        </w:rPr>
+        <w:t>Express</w:t>
+      </w:r>
+      <w:r>
+        <w:rPr>
+          <w:rFonts w:ascii="Aptos" w:hAnsi="Aptos"/>
+          <w:sz w:val="18"/>
+          <w:szCs w:val="18"/>
+        </w:rPr>
+        <w:t xml:space="preserve">, </w:t>
+      </w:r>
+      <w:r>
+        <w:rPr>
+          <w:rFonts w:ascii="Aptos" w:hAnsi="Aptos"/>
+          <w:b/>
+          <w:bCs/>
+          <w:sz w:val="18"/>
+          <w:szCs w:val="18"/>
+        </w:rPr>
+        <w:t>Node.js</w:t>
+      </w:r>
+      <w:r>
+        <w:rPr>
+          <w:rFonts w:ascii="Aptos" w:hAnsi="Aptos"/>
+          <w:sz w:val="18"/>
+          <w:szCs w:val="18"/>
+        </w:rPr>
+        <w:t xml:space="preserve">, and Stripe, this user-friendly food delivery website allows customers to effortlessly browse menus, place orders securely, and track their order history. With </w:t>
+      </w:r>
+      <w:r>
+        <w:rPr>
+          <w:rFonts w:ascii="Aptos" w:hAnsi="Aptos"/>
+          <w:sz w:val="18"/>
+          <w:szCs w:val="18"/>
+        </w:rPr>
+        <w:t xml:space="preserve">user authentication, </w:t>
+      </w:r>
+      <w:r>
+        <w:rPr>
+          <w:rFonts w:ascii="Aptos" w:hAnsi="Aptos"/>
+          <w:sz w:val="18"/>
+          <w:szCs w:val="18"/>
+        </w:rPr>
+        <w:t>Stripe integration, payments are smooth and secure. The admin panel simplifies food item management for administrators, ensuring efficient operations.</w:t>
       </w:r>
     </w:p>
     <w:p>
       <w:pPr>
         <w:pStyle w:val="BodyText"/>
         <w:spacing w:before="6"/>
-        <w:ind w:left="406"/>
+        <w:ind w:left="1440"/>
         <w:rPr>
           <w:rFonts w:ascii="Aptos" w:hAnsi="Aptos"/>
           <w:sz w:val="20"/>
@@ -2849,7 +2764,25 @@
           <w:sz w:val="18"/>
           <w:szCs w:val="18"/>
         </w:rPr>
-        <w:t xml:space="preserve"> using Flutter and Firebase services. Offering a user-friendly UI, it enables users to explore diverse job opportunities in their area, apply for positions, and easily manage their own job listings as employers or worker</w:t>
+        <w:t xml:space="preserve"> using </w:t>
+      </w:r>
+      <w:r>
+        <w:rPr>
+          <w:rFonts w:ascii="Aptos" w:hAnsi="Aptos"/>
+          <w:b/>
+          <w:bCs/>
+          <w:sz w:val="18"/>
+          <w:szCs w:val="18"/>
+        </w:rPr>
+        <w:t>Flutter</w:t>
+      </w:r>
+      <w:r>
+        <w:rPr>
+          <w:rFonts w:ascii="Aptos" w:hAnsi="Aptos"/>
+          <w:sz w:val="18"/>
+          <w:szCs w:val="18"/>
+        </w:rPr>
+        <w:t xml:space="preserve"> and Firebase services. Offering a user-friendly UI, it enables users to explore diverse job opportunities in their area, apply for positions, and easily manage their own job listings as employers or worker</w:t>
       </w:r>
       <w:r>
         <w:rPr>
@@ -2859,6 +2792,16 @@
         </w:rPr>
         <w:t>s.</w:t>
       </w:r>
+    </w:p>
+    <w:p>
+      <w:pPr>
+        <w:pStyle w:val="BodyText"/>
+        <w:rPr>
+          <w:rFonts w:ascii="Aptos" w:hAnsi="Aptos"/>
+          <w:sz w:val="18"/>
+          <w:szCs w:val="18"/>
+        </w:rPr>
+      </w:pPr>
     </w:p>
     <w:p>
       <w:pPr>
@@ -2901,7 +2844,7 @@
           <w:sz w:val="20"/>
           <w:szCs w:val="20"/>
         </w:rPr>
-        <w:t xml:space="preserve"> French (Native) – English (fluent) – Hebrew (fluent</w:t>
+        <w:t xml:space="preserve"> French (Native) – English (</w:t>
       </w:r>
       <w:r>
         <w:rPr>
@@ -2909,7 +2852,39 @@
           <w:sz w:val="20"/>
           <w:szCs w:val="20"/>
         </w:rPr>
-        <w:t>)</w:t>
+        <w:t>F</w:t>
+      </w:r>
+      <w:r>
+        <w:rPr>
+          <w:rFonts w:ascii="Aptos" w:hAnsi="Aptos"/>
+          <w:sz w:val="20"/>
+          <w:szCs w:val="20"/>
+        </w:rPr>
+        <w:t>luent) – Hebrew (</w:t>
+      </w:r>
+      <w:r>
+        <w:rPr>
+          <w:rFonts w:ascii="Aptos" w:hAnsi="Aptos"/>
+          <w:sz w:val="20"/>
+          <w:szCs w:val="20"/>
+        </w:rPr>
+        <w:t>F</w:t>
+      </w:r>
+      <w:r>
+        <w:rPr>
+          <w:rFonts w:ascii="Aptos" w:hAnsi="Aptos"/>
+          <w:sz w:val="20"/>
+          <w:szCs w:val="20"/>
+        </w:rPr>
+        <w:t>luen</w:t>
+      </w:r>
+      <w:r>
+        <w:rPr>
+          <w:rFonts w:ascii="Aptos" w:hAnsi="Aptos"/>
+          <w:sz w:val="20"/>
+          <w:szCs w:val="20"/>
+        </w:rPr>
+        <w:t>t)</w:t>
       </w:r>
     </w:p>
     <w:bookmarkEnd w:id="0"/>
@@ -2917,7 +2892,6 @@
       <w:pPr>
         <w:spacing w:before="36" w:line="295" w:lineRule="auto"/>
         <w:ind w:right="221"/>
-        <w:jc w:val="center"/>
         <w:rPr>
           <w:rFonts w:ascii="Aptos" w:hAnsi="Aptos" w:cstheme="minorBidi"/>
           <w:b/>
@@ -3317,6 +3291,155 @@
     </w:lvl>
   </w:abstractNum>
   <w:abstractNum w:abstractNumId="3" w15:restartNumberingAfterBreak="0">
+    <w:nsid w:val="576F045D"/>
+    <w:multiLevelType w:val="multilevel"/>
+    <w:tmpl w:val="1AB6F9D2"/>
+    <w:lvl w:ilvl="0">
+      <w:start w:val="1"/>
+      <w:numFmt w:val="bullet"/>
+      <w:lvlText w:val=""/>
+      <w:lvlJc w:val="left"/>
+      <w:pPr>
+        <w:tabs>
+          <w:tab w:val="num" w:pos="720"/>
+        </w:tabs>
+        <w:ind w:left="720" w:hanging="360"/>
+      </w:pPr>
+      <w:rPr>
+        <w:rFonts w:ascii="Symbol" w:hAnsi="Symbol" w:hint="default"/>
+        <w:sz w:val="20"/>
+      </w:rPr>
+    </w:lvl>
+    <w:lvl w:ilvl="1" w:tentative="1">
+      <w:start w:val="1"/>
+      <w:numFmt w:val="bullet"/>
+      <w:lvlText w:val=""/>
+      <w:lvlJc w:val="left"/>
+      <w:pPr>
+        <w:tabs>
+          <w:tab w:val="num" w:pos="1440"/>
+        </w:tabs>
+        <w:ind w:left="1440" w:hanging="360"/>
+      </w:pPr>
+      <w:rPr>
+        <w:rFonts w:ascii="Symbol" w:hAnsi="Symbol" w:hint="default"/>
+        <w:sz w:val="20"/>
+      </w:rPr>
+    </w:lvl>
+    <w:lvl w:ilvl="2" w:tentative="1">
+      <w:start w:val="1"/>
+      <w:numFmt w:val="bullet"/>
+      <w:lvlText w:val=""/>
+      <w:lvlJc w:val="left"/>
+      <w:pPr>
+        <w:tabs>
+          <w:tab w:val="num" w:pos="2160"/>
+        </w:tabs>
+        <w:ind w:left="2160" w:hanging="360"/>
+      </w:pPr>
+      <w:rPr>
+        <w:rFonts w:ascii="Symbol" w:hAnsi="Symbol" w:hint="default"/>
+        <w:sz w:val="20"/>
+      </w:rPr>
+    </w:lvl>
+    <w:lvl w:ilvl="3" w:tentative="1">
+      <w:start w:val="1"/>
+      <w:numFmt w:val="bullet"/>
+      <w:lvlText w:val=""/>
+      <w:lvlJc w:val="left"/>
+      <w:pPr>
+        <w:tabs>
+          <w:tab w:val="num" w:pos="2880"/>
+        </w:tabs>
+        <w:ind w:left="2880" w:hanging="360"/>
+      </w:pPr>
+      <w:rPr>
+        <w:rFonts w:ascii="Symbol" w:hAnsi="Symbol" w:hint="default"/>
+        <w:sz w:val="20"/>
+      </w:rPr>
+    </w:lvl>
+    <w:lvl w:ilvl="4" w:tentative="1">
+      <w:start w:val="1"/>
+      <w:numFmt w:val="bullet"/>
+      <w:lvlText w:val=""/>
+      <w:lvlJc w:val="left"/>
+      <w:pPr>
+        <w:tabs>
+          <w:tab w:val="num" w:pos="3600"/>
+        </w:tabs>
+        <w:ind w:left="3600" w:hanging="360"/>
+      </w:pPr>
+      <w:rPr>
+        <w:rFonts w:ascii="Symbol" w:hAnsi="Symbol" w:hint="default"/>
+        <w:sz w:val="20"/>
+      </w:rPr>
+    </w:lvl>
+    <w:lvl w:ilvl="5" w:tentative="1">
+      <w:start w:val="1"/>
+      <w:numFmt w:val="bullet"/>
+      <w:lvlText w:val=""/>
+      <w:lvlJc w:val="left"/>
+      <w:pPr>
+        <w:tabs>
+          <w:tab w:val="num" w:pos="4320"/>
+        </w:tabs>
+        <w:ind w:left="4320" w:hanging="360"/>
+      </w:pPr>
+      <w:rPr>
+        <w:rFonts w:ascii="Symbol" w:hAnsi="Symbol" w:hint="default"/>
+        <w:sz w:val="20"/>
+      </w:rPr>
+    </w:lvl>
+    <w:lvl w:ilvl="6" w:tentative="1">
+      <w:start w:val="1"/>
+      <w:numFmt w:val="bullet"/>
+      <w:lvlText w:val=""/>
+      <w:lvlJc w:val="left"/>
+      <w:pPr>
+        <w:tabs>
+          <w:tab w:val="num" w:pos="5040"/>
+        </w:tabs>
+        <w:ind w:left="5040" w:hanging="360"/>
+      </w:pPr>
+      <w:rPr>
+        <w:rFonts w:ascii="Symbol" w:hAnsi="Symbol" w:hint="default"/>
+        <w:sz w:val="20"/>
+      </w:rPr>
+    </w:lvl>
+    <w:lvl w:ilvl="7" w:tentative="1">
+      <w:start w:val="1"/>
+      <w:numFmt w:val="bullet"/>
+      <w:lvlText w:val=""/>
+      <w:lvlJc w:val="left"/>
+      <w:pPr>
+        <w:tabs>
+          <w:tab w:val="num" w:pos="5760"/>
+        </w:tabs>
+        <w:ind w:left="5760" w:hanging="360"/>
+      </w:pPr>
+      <w:rPr>
+        <w:rFonts w:ascii="Symbol" w:hAnsi="Symbol" w:hint="default"/>
+        <w:sz w:val="20"/>
+      </w:rPr>
+    </w:lvl>
+    <w:lvl w:ilvl="8" w:tentative="1">
+      <w:start w:val="1"/>
+      <w:numFmt w:val="bullet"/>
+      <w:lvlText w:val=""/>
+      <w:lvlJc w:val="left"/>
+      <w:pPr>
+        <w:tabs>
+          <w:tab w:val="num" w:pos="6480"/>
+        </w:tabs>
+        <w:ind w:left="6480" w:hanging="360"/>
+      </w:pPr>
+      <w:rPr>
+        <w:rFonts w:ascii="Symbol" w:hAnsi="Symbol" w:hint="default"/>
+        <w:sz w:val="20"/>
+      </w:rPr>
+    </w:lvl>
+  </w:abstractNum>
+  <w:abstractNum w:abstractNumId="4" w15:restartNumberingAfterBreak="0">
     <w:nsid w:val="7EED1C7A"/>
     <w:multiLevelType w:val="hybridMultilevel"/>
     <w:tmpl w:val="5282B11A"/>
@@ -3430,7 +3553,7 @@
     </w:lvl>
   </w:abstractNum>
   <w:num w:numId="1" w16cid:durableId="860169728">
-    <w:abstractNumId w:val="3"/>
+    <w:abstractNumId w:val="4"/>
   </w:num>
   <w:num w:numId="2" w16cid:durableId="1584801487">
     <w:abstractNumId w:val="0"/>
@@ -3440,6 +3563,9 @@
   </w:num>
   <w:num w:numId="4" w16cid:durableId="631404439">
     <w:abstractNumId w:val="2"/>
+  </w:num>
+  <w:num w:numId="5" w16cid:durableId="1311864181">
+    <w:abstractNumId w:val="3"/>
   </w:num>
 </w:numbering>
 </file>
@@ -4048,6 +4174,18 @@
       <w:szCs w:val="16"/>
     </w:rPr>
   </w:style>
+  <w:style w:type="character" w:styleId="FollowedHyperlink">
+    <w:name w:val="FollowedHyperlink"/>
+    <w:basedOn w:val="DefaultParagraphFont"/>
+    <w:uiPriority w:val="99"/>
+    <w:semiHidden/>
+    <w:unhideWhenUsed/>
+    <w:rsid w:val="009624EF"/>
+    <w:rPr>
+      <w:color w:val="800080" w:themeColor="followedHyperlink"/>
+      <w:u w:val="single"/>
+    </w:rPr>
+  </w:style>
 </w:styles>
 </file>
 
